--- a/工作记录/朗讯/CDE Download流程.docx
+++ b/工作记录/朗讯/CDE Download流程.docx
@@ -3,6 +3,9 @@
 <w:document xmlns:wpc="http://schemas.microsoft.com/office/word/2010/wordprocessingCanvas" xmlns:mc="http://schemas.openxmlformats.org/markup-compatibility/2006" xmlns:o="urn:schemas-microsoft-com:office:office" xmlns:r="http://schemas.openxmlformats.org/officeDocument/2006/relationships" xmlns:m="http://schemas.openxmlformats.org/officeDocument/2006/math" xmlns:v="urn:schemas-microsoft-com:vml" xmlns:wp14="http://schemas.microsoft.com/office/word/2010/wordprocessingDrawing" xmlns:wp="http://schemas.openxmlformats.org/drawingml/2006/wordprocessingDrawing" xmlns:w10="urn:schemas-microsoft-com:office:word" xmlns:w="http://schemas.openxmlformats.org/wordprocessingml/2006/main" xmlns:w14="http://schemas.microsoft.com/office/word/2010/wordml" xmlns:w15="http://schemas.microsoft.com/office/word/2012/wordml" xmlns:wpg="http://schemas.microsoft.com/office/word/2010/wordprocessingGroup" xmlns:wpi="http://schemas.microsoft.com/office/word/2010/wordprocessingInk" xmlns:wne="http://schemas.microsoft.com/office/word/2006/wordml" xmlns:wps="http://schemas.microsoft.com/office/word/2010/wordprocessingShape" mc:Ignorable="w14 w15 wp14">
   <w:body>
     <w:p>
+      <w:pPr>
+        <w:jc w:val="left"/>
+      </w:pPr>
       <w:r>
         <w:rPr>
           <w:rFonts w:hint="eastAsia"/>
@@ -17,16 +20,1532 @@
       </w:r>
     </w:p>
     <w:p>
-      <w:r>
+      <w:pPr>
+        <w:pStyle w:val="2"/>
+        <w:jc w:val="left"/>
+      </w:pPr>
+      <w:r>
+        <w:rPr>
+          <w:rFonts w:hint="eastAsia"/>
+        </w:rPr>
         <w:t>1</w:t>
       </w:r>
       <w:r>
-        <w:rPr>
-          <w:rFonts w:hint="eastAsia"/>
-        </w:rPr>
         <w:t>，</w:t>
       </w:r>
       <w:r>
+        <w:t>CDE</w:t>
+      </w:r>
+      <w:r>
+        <w:t>下载到</w:t>
+      </w:r>
+      <w:r>
+        <w:t>NT</w:t>
+      </w:r>
+    </w:p>
+    <w:p>
+      <w:pPr>
+        <w:jc w:val="left"/>
+      </w:pPr>
+      <w:r>
+        <w:t>C</w:t>
+      </w:r>
+      <w:r>
+        <w:rPr>
+          <w:rFonts w:hint="eastAsia"/>
+        </w:rPr>
+        <w:t>li</w:t>
+      </w:r>
+      <w:r>
+        <w:t>命令：</w:t>
+      </w:r>
+      <w:r>
+        <w:t>admin software-mngt cdeprof download 135.242.96.160:MSR2JC43.001</w:t>
+      </w:r>
+    </w:p>
+    <w:p>
+      <w:pPr>
+        <w:jc w:val="left"/>
+      </w:pPr>
+      <w:r>
+        <w:rPr>
+          <w:rFonts w:hint="eastAsia"/>
+        </w:rPr>
+        <w:t>1</w:t>
+      </w:r>
+      <w:r>
+        <w:t>，</w:t>
+      </w:r>
+      <w:r>
+        <w:t>CdeProfileMgntNt</w:t>
+      </w:r>
+      <w:r>
+        <w:t>设置从</w:t>
+      </w:r>
+      <w:r>
+        <w:t>cli</w:t>
+      </w:r>
+      <w:r>
+        <w:t>获取到的下载</w:t>
+      </w:r>
+      <w:r>
+        <w:t>ip</w:t>
+      </w:r>
+      <w:r>
+        <w:t>和文件名</w:t>
+      </w:r>
+    </w:p>
+    <w:p>
+      <w:pPr>
+        <w:jc w:val="left"/>
+      </w:pPr>
+      <w:r>
+        <w:rPr>
+          <w:rFonts w:hint="eastAsia"/>
+          <w:b/>
+        </w:rPr>
+        <w:t>CdeSnmp</w:t>
+      </w:r>
+      <w:r>
+        <w:t>.cc:</w:t>
+      </w:r>
+      <w:r>
+        <w:rPr>
+          <w:rFonts w:hint="eastAsia"/>
+        </w:rPr>
+        <w:t xml:space="preserve"> </w:t>
+      </w:r>
+    </w:p>
+    <w:p>
+      <w:pPr>
+        <w:jc w:val="left"/>
+      </w:pPr>
+      <w:r>
+        <w:t>SetvoiceCDETarDldServerID</w:t>
+      </w:r>
+    </w:p>
+    <w:p>
+      <w:pPr>
+        <w:jc w:val="left"/>
+      </w:pPr>
+      <w:r>
+        <w:rPr>
+          <w:rFonts w:hint="eastAsia"/>
+        </w:rPr>
+        <w:t>|--&gt;</w:t>
+      </w:r>
+      <w:r>
+        <w:t>return CdeConfig::getInstance().</w:t>
+      </w:r>
+      <w:r>
+        <w:rPr>
+          <w:highlight w:val="yellow"/>
+        </w:rPr>
+        <w:t>setCDEDownloadServer</w:t>
+      </w:r>
+      <w:r>
+        <w:t>(*entry);</w:t>
+      </w:r>
+    </w:p>
+    <w:p>
+      <w:pPr>
+        <w:jc w:val="left"/>
+      </w:pPr>
+      <w:r>
+        <w:rPr>
+          <w:rFonts w:hint="eastAsia"/>
+        </w:rPr>
+        <w:t>SetvoiceCDETarDldPath:</w:t>
+      </w:r>
+    </w:p>
+    <w:p>
+      <w:pPr>
+        <w:jc w:val="left"/>
+      </w:pPr>
+      <w:r>
+        <w:t>|--&gt;return CdeConfig::getInstance().</w:t>
+      </w:r>
+      <w:r>
+        <w:rPr>
+          <w:highlight w:val="yellow"/>
+        </w:rPr>
+        <w:t>setCDEDownloadPackagePath</w:t>
+      </w:r>
+      <w:r>
+        <w:t>(*entry);</w:t>
+      </w:r>
+    </w:p>
+    <w:p>
+      <w:pPr>
+        <w:jc w:val="left"/>
+      </w:pPr>
+      <w:r>
+        <w:rPr>
+          <w:rFonts w:hint="eastAsia"/>
+        </w:rPr>
+        <w:t>|  |--&gt;</w:t>
+      </w:r>
+      <w:r>
+        <w:t>CDEHandler::getInstance().checkCDEFileName(tmpDownloadPackagePath)</w:t>
+      </w:r>
+    </w:p>
+    <w:p>
+      <w:pPr>
+        <w:jc w:val="left"/>
+      </w:pPr>
+      <w:r>
+        <w:t>|  |  |--&gt;CDEFileHndlr::</w:t>
+      </w:r>
+      <w:commentRangeStart w:id="0"/>
+      <w:r>
+        <w:t>decodeCDEFileName</w:t>
+      </w:r>
+      <w:commentRangeEnd w:id="0"/>
+      <w:r>
+        <w:rPr>
+          <w:rStyle w:val="a3"/>
+        </w:rPr>
+        <w:commentReference w:id="0"/>
+      </w:r>
+      <w:r>
+        <w:t>(cdeFileName,cdeFileCINSCypher,cdeFileProfileId,</w:t>
+      </w:r>
+      <w:r>
+        <w:t xml:space="preserve"> </w:t>
+      </w:r>
+      <w:r>
+        <w:t>cdeFileISAMVReleaseNumber,cdeFileVersionNumber))</w:t>
+      </w:r>
+    </w:p>
+    <w:p>
+      <w:pPr>
+        <w:jc w:val="left"/>
+      </w:pPr>
+      <w:r>
+        <w:t>|  |  |--&gt;</w:t>
+      </w:r>
+      <w:commentRangeStart w:id="1"/>
+      <w:r>
+        <w:t>checkCINSCypher</w:t>
+      </w:r>
+      <w:commentRangeEnd w:id="1"/>
+      <w:r>
+        <w:rPr>
+          <w:rStyle w:val="a3"/>
+        </w:rPr>
+        <w:commentReference w:id="1"/>
+      </w:r>
+      <w:r>
+        <w:t>(boardTypeId,</w:t>
+      </w:r>
+      <w:r>
+        <w:t xml:space="preserve"> </w:t>
+      </w:r>
+      <w:r>
+        <w:t>cdeFileCINSCypher)</w:t>
+      </w:r>
+    </w:p>
+    <w:p>
+      <w:pPr>
+        <w:jc w:val="left"/>
+      </w:pPr>
+      <w:r>
+        <w:t>|  |  |  |--&gt;const CDEFileHndlr* cdeFileHandlerPtr=getCDEFileHandler(boardTypeId);</w:t>
+      </w:r>
+    </w:p>
+    <w:p>
+      <w:pPr>
+        <w:jc w:val="left"/>
+      </w:pPr>
+      <w:r>
+        <w:t>|  |  |  |--&gt;</w:t>
+      </w:r>
+      <w:r>
+        <w:t xml:space="preserve"> </w:t>
+      </w:r>
+      <w:r>
+        <w:t>cdeFileHandlerPtr-&gt;isCINSCypherEqual(cdeFileCINSCypher);</w:t>
+      </w:r>
+    </w:p>
+    <w:p>
+      <w:pPr>
+        <w:jc w:val="left"/>
+      </w:pPr>
+      <w:r>
+        <w:t>|  |  |  |  |--&gt;</w:t>
+      </w:r>
+      <w:r>
+        <w:rPr>
+          <w:noProof/>
+        </w:rPr>
+        <w:t xml:space="preserve"> </w:t>
+      </w:r>
+      <w:commentRangeStart w:id="2"/>
+      <w:r>
+        <w:rPr>
+          <w:noProof/>
+        </w:rPr>
+        <w:drawing>
+          <wp:inline distT="0" distB="0" distL="0" distR="0" wp14:anchorId="4DF68260" wp14:editId="76D0F802">
+            <wp:extent cx="5274310" cy="1033145"/>
+            <wp:effectExtent l="0" t="0" r="2540" b="0"/>
+            <wp:docPr id="1" name="图片 1"/>
+            <wp:cNvGraphicFramePr>
+              <a:graphicFrameLocks xmlns:a="http://schemas.openxmlformats.org/drawingml/2006/main" noChangeAspect="1"/>
+            </wp:cNvGraphicFramePr>
+            <a:graphic xmlns:a="http://schemas.openxmlformats.org/drawingml/2006/main">
+              <a:graphicData uri="http://schemas.openxmlformats.org/drawingml/2006/picture">
+                <pic:pic xmlns:pic="http://schemas.openxmlformats.org/drawingml/2006/picture">
+                  <pic:nvPicPr>
+                    <pic:cNvPr id="1" name=""/>
+                    <pic:cNvPicPr/>
+                  </pic:nvPicPr>
+                  <pic:blipFill>
+                    <a:blip r:embed="rId7"/>
+                    <a:stretch>
+                      <a:fillRect/>
+                    </a:stretch>
+                  </pic:blipFill>
+                  <pic:spPr>
+                    <a:xfrm>
+                      <a:off x="0" y="0"/>
+                      <a:ext cx="5274310" cy="1033145"/>
+                    </a:xfrm>
+                    <a:prstGeom prst="rect">
+                      <a:avLst/>
+                    </a:prstGeom>
+                  </pic:spPr>
+                </pic:pic>
+              </a:graphicData>
+            </a:graphic>
+          </wp:inline>
+        </w:drawing>
+      </w:r>
+      <w:commentRangeEnd w:id="2"/>
+      <w:r>
+        <w:rPr>
+          <w:rStyle w:val="a3"/>
+        </w:rPr>
+        <w:commentReference w:id="2"/>
+      </w:r>
+    </w:p>
+    <w:p>
+      <w:pPr>
+        <w:jc w:val="left"/>
+      </w:pPr>
+      <w:r>
+        <w:t>|  |--&gt;getCDETarFileNameFromPath(tmpDownloadPackagePath);</w:t>
+      </w:r>
+    </w:p>
+    <w:p>
+      <w:pPr>
+        <w:jc w:val="left"/>
+      </w:pPr>
+      <w:r>
+        <w:t>|  |--&gt;</w:t>
+      </w:r>
+      <w:commentRangeStart w:id="3"/>
+      <w:r>
+        <w:rPr>
+          <w:highlight w:val="yellow"/>
+        </w:rPr>
+        <w:t>startDownload</w:t>
+      </w:r>
+      <w:commentRangeEnd w:id="3"/>
+      <w:r>
+        <w:rPr>
+          <w:rStyle w:val="a3"/>
+        </w:rPr>
+        <w:commentReference w:id="3"/>
+      </w:r>
+      <w:r>
+        <w:t>((void*)&amp;cdeDownloadPackagePath)</w:t>
+      </w:r>
+    </w:p>
+    <w:p>
+      <w:pPr>
+        <w:jc w:val="left"/>
+      </w:pPr>
+      <w:r>
+        <w:t>|  |  |--&gt;</w:t>
+      </w:r>
+      <w:r>
+        <w:t>transferSession=fileTransferAccess(TFTP_GET,_downloadPackageName, _localDownloadPackageName,_downloadServerAddress,CDEConfig::</w:t>
+      </w:r>
+      <w:r>
+        <w:rPr>
+          <w:highlight w:val="yellow"/>
+        </w:rPr>
+        <w:t>endDownloadCallback</w:t>
+      </w:r>
+      <w:r>
+        <w:t>);</w:t>
+      </w:r>
+    </w:p>
+    <w:p>
+      <w:pPr>
+        <w:jc w:val="left"/>
+      </w:pPr>
+      <w:r>
+        <w:t>|  |  |  |--&gt;CDEConfig::getInstance().endDownload(session_id,result,result_info);</w:t>
+      </w:r>
+    </w:p>
+    <w:p>
+      <w:pPr>
+        <w:jc w:val="left"/>
+      </w:pPr>
+      <w:r>
+        <w:t>|  |  |  |  |--&gt;xt_start(utar_tid,T_PREEMPT,CDEConfig::getInstance().</w:t>
+      </w:r>
+      <w:commentRangeStart w:id="4"/>
+      <w:r>
+        <w:rPr>
+          <w:highlight w:val="yellow"/>
+        </w:rPr>
+        <w:t>untarCDETask</w:t>
+      </w:r>
+      <w:commentRangeEnd w:id="4"/>
+      <w:r>
+        <w:rPr>
+          <w:rStyle w:val="a3"/>
+        </w:rPr>
+        <w:commentReference w:id="4"/>
+      </w:r>
+      <w:r>
+        <w:t>,NULL);</w:t>
+      </w:r>
+    </w:p>
+    <w:p>
+      <w:pPr>
+        <w:jc w:val="left"/>
+      </w:pPr>
+      <w:r>
+        <w:t>|  |  |  |  |  |--&gt;result=CDEConfig::getInstance().untarCDEPackage (CDE_HNDLR_LOCAL_UNTAR_DIR,CDEConfig::getInstance()._localDownloadPackageName);</w:t>
+      </w:r>
+    </w:p>
+    <w:p>
+      <w:pPr>
+        <w:jc w:val="left"/>
+      </w:pPr>
+      <w:r>
+        <w:t>|  |  |  |  |  |--&gt;errorCode=CDEHandler::getInstance().</w:t>
+      </w:r>
+      <w:commentRangeStart w:id="5"/>
+      <w:r>
+        <w:t xml:space="preserve">buildCDEPackageHndlr </w:t>
+      </w:r>
+      <w:commentRangeEnd w:id="5"/>
+      <w:r>
+        <w:rPr>
+          <w:rStyle w:val="a3"/>
+        </w:rPr>
+        <w:commentReference w:id="5"/>
+      </w:r>
+      <w:r>
+        <w:t>(CDE_HNDLR_LOCAL_UNTAR_DIR,newCDEPackageHandler);</w:t>
+      </w:r>
+    </w:p>
+    <w:p>
+      <w:pPr>
+        <w:jc w:val="left"/>
+      </w:pPr>
+      <w:r>
+        <w:t xml:space="preserve">|  </w:t>
+      </w:r>
+      <w:r>
+        <w:t>|  |  |  |  |  |--&gt;</w:t>
+      </w:r>
+      <w:r>
+        <w:t>addCDEFile2CDEPackageHndlr(sourceDirectoryName,</w:t>
+      </w:r>
+      <w:r>
+        <w:t xml:space="preserve"> </w:t>
+      </w:r>
+      <w:r>
+        <w:t>newCDEPackageHandler</w:t>
+      </w:r>
+      <w:r>
+        <w:t>,(char const*)fileName)</w:t>
+      </w:r>
+    </w:p>
+    <w:p>
+      <w:pPr>
+        <w:jc w:val="left"/>
+      </w:pPr>
+      <w:r>
+        <w:rPr>
+          <w:rFonts w:hint="eastAsia"/>
+        </w:rPr>
+        <w:t xml:space="preserve">|  </w:t>
+      </w:r>
+      <w:r>
+        <w:t>|  |  |  |  |  |  |--&gt;</w:t>
+      </w:r>
+    </w:p>
+    <w:p>
+      <w:pPr>
+        <w:jc w:val="left"/>
+      </w:pPr>
+      <w:r>
+        <w:rPr>
+          <w:noProof/>
+        </w:rPr>
+        <w:drawing>
+          <wp:inline distT="0" distB="0" distL="0" distR="0" wp14:anchorId="65CFE301" wp14:editId="4D118EC5">
+            <wp:extent cx="5274310" cy="695960"/>
+            <wp:effectExtent l="0" t="0" r="2540" b="8890"/>
+            <wp:docPr id="4" name="图片 4"/>
+            <wp:cNvGraphicFramePr>
+              <a:graphicFrameLocks xmlns:a="http://schemas.openxmlformats.org/drawingml/2006/main" noChangeAspect="1"/>
+            </wp:cNvGraphicFramePr>
+            <a:graphic xmlns:a="http://schemas.openxmlformats.org/drawingml/2006/main">
+              <a:graphicData uri="http://schemas.openxmlformats.org/drawingml/2006/picture">
+                <pic:pic xmlns:pic="http://schemas.openxmlformats.org/drawingml/2006/picture">
+                  <pic:nvPicPr>
+                    <pic:cNvPr id="1" name=""/>
+                    <pic:cNvPicPr/>
+                  </pic:nvPicPr>
+                  <pic:blipFill>
+                    <a:blip r:embed="rId8"/>
+                    <a:stretch>
+                      <a:fillRect/>
+                    </a:stretch>
+                  </pic:blipFill>
+                  <pic:spPr>
+                    <a:xfrm>
+                      <a:off x="0" y="0"/>
+                      <a:ext cx="5274310" cy="695960"/>
+                    </a:xfrm>
+                    <a:prstGeom prst="rect">
+                      <a:avLst/>
+                    </a:prstGeom>
+                  </pic:spPr>
+                </pic:pic>
+              </a:graphicData>
+            </a:graphic>
+          </wp:inline>
+        </w:drawing>
+      </w:r>
+      <w:r>
+        <w:t>;</w:t>
+      </w:r>
+    </w:p>
+    <w:p>
+      <w:pPr>
+        <w:jc w:val="left"/>
+      </w:pPr>
+    </w:p>
+    <w:p>
+      <w:pPr>
+        <w:jc w:val="left"/>
+      </w:pPr>
+    </w:p>
+    <w:p>
+      <w:pPr>
+        <w:pStyle w:val="2"/>
+      </w:pPr>
+      <w:r>
+        <w:rPr>
+          <w:rFonts w:hint="eastAsia"/>
+        </w:rPr>
+        <w:lastRenderedPageBreak/>
+        <w:t>2</w:t>
+      </w:r>
+      <w:r>
+        <w:t>，</w:t>
+      </w:r>
+      <w:r>
+        <w:t>active CDE</w:t>
+      </w:r>
+    </w:p>
+    <w:p>
+      <w:pPr>
+        <w:jc w:val="left"/>
+      </w:pPr>
+      <w:r>
+        <w:rPr>
+          <w:rFonts w:hint="eastAsia"/>
+        </w:rPr>
+        <w:t>CDEConfig</w:t>
+      </w:r>
+      <w:r>
+        <w:t>::</w:t>
+      </w:r>
+      <w:r>
+        <w:t>activeCDE()</w:t>
+      </w:r>
+    </w:p>
+    <w:p>
+      <w:pPr>
+        <w:jc w:val="left"/>
+      </w:pPr>
+      <w:r>
+        <w:t>|--</w:t>
+      </w:r>
+      <w:r>
+        <w:rPr>
+          <w:rFonts w:hint="eastAsia"/>
+        </w:rPr>
+        <w:t>&gt;</w:t>
+      </w:r>
+      <w:r>
+        <w:t>newCDEPackageHandler=CDEHandler::getInstance().getCDEPackageHandler (CDE_NEW_PACKAGE)</w:t>
+      </w:r>
+    </w:p>
+    <w:p>
+      <w:pPr>
+        <w:jc w:val="left"/>
+      </w:pPr>
+      <w:r>
+        <w:rPr>
+          <w:rFonts w:hint="eastAsia"/>
+        </w:rPr>
+        <w:t>|--&gt;</w:t>
+      </w:r>
+      <w:r>
+        <w:t>errorCode=CDEHandler::getInstance().</w:t>
+      </w:r>
+      <w:r>
+        <w:rPr>
+          <w:highlight w:val="yellow"/>
+        </w:rPr>
+        <w:t>activateCDEPackage</w:t>
+      </w:r>
+      <w:r>
+        <w:t>(*newCDEPackageHandler)</w:t>
+      </w:r>
+    </w:p>
+    <w:p>
+      <w:pPr>
+        <w:jc w:val="left"/>
+      </w:pPr>
+      <w:r>
+        <w:t>|  |--&gt;FsDirectory::exist(</w:t>
+      </w:r>
+      <w:commentRangeStart w:id="6"/>
+      <w:r>
+        <w:t>CDE_HNDLR_LOCAL_ACTIVE_DIR</w:t>
+      </w:r>
+      <w:commentRangeEnd w:id="6"/>
+      <w:r>
+        <w:rPr>
+          <w:rStyle w:val="a3"/>
+        </w:rPr>
+        <w:commentReference w:id="6"/>
+      </w:r>
+      <w:r>
+        <w:t>);</w:t>
+      </w:r>
+    </w:p>
+    <w:p>
+      <w:pPr>
+        <w:jc w:val="left"/>
+        <w:rPr>
+          <w:noProof/>
+        </w:rPr>
+      </w:pPr>
+      <w:r>
+        <w:rPr>
+          <w:rFonts w:hint="eastAsia"/>
+        </w:rPr>
+        <w:t>|  |--&gt;</w:t>
+      </w:r>
+      <w:r>
+        <w:rPr>
+          <w:noProof/>
+        </w:rPr>
+        <w:t xml:space="preserve"> </w:t>
+      </w:r>
+      <w:r>
+        <w:rPr>
+          <w:noProof/>
+        </w:rPr>
+        <w:drawing>
+          <wp:inline distT="0" distB="0" distL="0" distR="0" wp14:anchorId="085709D4" wp14:editId="67B6D4F8">
+            <wp:extent cx="5274310" cy="1170305"/>
+            <wp:effectExtent l="0" t="0" r="2540" b="0"/>
+            <wp:docPr id="2" name="图片 2"/>
+            <wp:cNvGraphicFramePr>
+              <a:graphicFrameLocks xmlns:a="http://schemas.openxmlformats.org/drawingml/2006/main" noChangeAspect="1"/>
+            </wp:cNvGraphicFramePr>
+            <a:graphic xmlns:a="http://schemas.openxmlformats.org/drawingml/2006/main">
+              <a:graphicData uri="http://schemas.openxmlformats.org/drawingml/2006/picture">
+                <pic:pic xmlns:pic="http://schemas.openxmlformats.org/drawingml/2006/picture">
+                  <pic:nvPicPr>
+                    <pic:cNvPr id="1" name=""/>
+                    <pic:cNvPicPr/>
+                  </pic:nvPicPr>
+                  <pic:blipFill>
+                    <a:blip r:embed="rId9"/>
+                    <a:stretch>
+                      <a:fillRect/>
+                    </a:stretch>
+                  </pic:blipFill>
+                  <pic:spPr>
+                    <a:xfrm>
+                      <a:off x="0" y="0"/>
+                      <a:ext cx="5274310" cy="1170305"/>
+                    </a:xfrm>
+                    <a:prstGeom prst="rect">
+                      <a:avLst/>
+                    </a:prstGeom>
+                  </pic:spPr>
+                </pic:pic>
+              </a:graphicData>
+            </a:graphic>
+          </wp:inline>
+        </w:drawing>
+      </w:r>
+    </w:p>
+    <w:p>
+      <w:pPr>
+        <w:jc w:val="left"/>
+        <w:rPr>
+          <w:noProof/>
+        </w:rPr>
+      </w:pPr>
+      <w:r>
+        <w:rPr>
+          <w:rFonts w:hint="eastAsia"/>
+          <w:noProof/>
+        </w:rPr>
+        <w:t>|  |--&gt;</w:t>
+      </w:r>
+      <w:r>
+        <w:t xml:space="preserve"> </w:t>
+      </w:r>
+      <w:r>
+        <w:rPr>
+          <w:noProof/>
+        </w:rPr>
+        <w:t>if(!activeCDEFileHandlerPtr-&gt;replaceCDEFile(*newCDEFileHandlerPtr))</w:t>
+      </w:r>
+    </w:p>
+    <w:p>
+      <w:pPr>
+        <w:jc w:val="left"/>
+      </w:pPr>
+      <w:r>
+        <w:rPr>
+          <w:noProof/>
+        </w:rPr>
+        <w:drawing>
+          <wp:inline distT="0" distB="0" distL="0" distR="0" wp14:anchorId="3E480866" wp14:editId="55DCBBE1">
+            <wp:extent cx="5274310" cy="758190"/>
+            <wp:effectExtent l="0" t="0" r="2540" b="3810"/>
+            <wp:docPr id="3" name="图片 3"/>
+            <wp:cNvGraphicFramePr>
+              <a:graphicFrameLocks xmlns:a="http://schemas.openxmlformats.org/drawingml/2006/main" noChangeAspect="1"/>
+            </wp:cNvGraphicFramePr>
+            <a:graphic xmlns:a="http://schemas.openxmlformats.org/drawingml/2006/main">
+              <a:graphicData uri="http://schemas.openxmlformats.org/drawingml/2006/picture">
+                <pic:pic xmlns:pic="http://schemas.openxmlformats.org/drawingml/2006/picture">
+                  <pic:nvPicPr>
+                    <pic:cNvPr id="1" name=""/>
+                    <pic:cNvPicPr/>
+                  </pic:nvPicPr>
+                  <pic:blipFill>
+                    <a:blip r:embed="rId10"/>
+                    <a:stretch>
+                      <a:fillRect/>
+                    </a:stretch>
+                  </pic:blipFill>
+                  <pic:spPr>
+                    <a:xfrm>
+                      <a:off x="0" y="0"/>
+                      <a:ext cx="5274310" cy="758190"/>
+                    </a:xfrm>
+                    <a:prstGeom prst="rect">
+                      <a:avLst/>
+                    </a:prstGeom>
+                  </pic:spPr>
+                </pic:pic>
+              </a:graphicData>
+            </a:graphic>
+          </wp:inline>
+        </w:drawing>
+      </w:r>
+    </w:p>
+    <w:p>
+      <w:pPr>
+        <w:jc w:val="left"/>
+        <w:rPr>
+          <w:rFonts w:hint="eastAsia"/>
+        </w:rPr>
+      </w:pPr>
+      <w:r>
+        <w:rPr>
+          <w:rFonts w:hint="eastAsia"/>
+        </w:rPr>
+        <w:t>|  |--&gt;</w:t>
+      </w:r>
+      <w:r>
+        <w:t xml:space="preserve"> return transferCDEProf2LSM(false);</w:t>
+      </w:r>
+      <w:r>
+        <w:t xml:space="preserve">   wile</w:t>
+      </w:r>
+      <w:r>
+        <w:rPr>
+          <w:rFonts w:hint="eastAsia"/>
+        </w:rPr>
+        <w:t>循环</w:t>
+      </w:r>
+      <w:r>
+        <w:t>所有的</w:t>
+      </w:r>
+      <w:r>
+        <w:t>pot</w:t>
+      </w:r>
+    </w:p>
+    <w:p>
+      <w:pPr>
+        <w:jc w:val="left"/>
+        <w:rPr>
+          <w:rFonts w:hint="eastAsia"/>
+        </w:rPr>
+      </w:pPr>
+      <w:r>
+        <w:t>|  |  |--&gt;</w:t>
+      </w:r>
+      <w:r>
+        <w:t xml:space="preserve"> CdeTransWrapper::getCdeTransWrapper()-&gt;activateCdeTrans(slotId,boardType,</w:t>
+      </w:r>
+      <w:r>
+        <w:t xml:space="preserve"> </w:t>
+      </w:r>
+      <w:r>
+        <w:t>activeCDEFileName,snmpOrIocm);</w:t>
+      </w:r>
+    </w:p>
+    <w:p>
+      <w:pPr>
+        <w:jc w:val="left"/>
+      </w:pPr>
+      <w:r>
+        <w:rPr>
+          <w:rFonts w:hint="eastAsia"/>
+        </w:rPr>
+        <w:t xml:space="preserve">|  |  |  </w:t>
+      </w:r>
+      <w:r>
+        <w:t xml:space="preserve">|  </w:t>
+      </w:r>
+      <w:r>
+        <w:rPr>
+          <w:rFonts w:hint="eastAsia"/>
+        </w:rPr>
+        <w:t>|--&gt;</w:t>
+      </w:r>
+      <w:r>
+        <w:t xml:space="preserve"> if (true != CDEHandler::getInstance().cdePackageHmac(CDETypes</w:t>
+      </w:r>
+      <w:r>
+        <w:t xml:space="preserve"> </w:t>
+      </w:r>
+      <w:r>
+        <w:t>::</w:t>
+      </w:r>
+      <w:r>
+        <w:t xml:space="preserve"> </w:t>
+      </w:r>
+      <w:r>
+        <w:t>CDE_ACTIVE_PACKAGE))</w:t>
+      </w:r>
+    </w:p>
+    <w:p>
+      <w:pPr>
+        <w:jc w:val="left"/>
+      </w:pPr>
+      <w:r>
+        <w:rPr>
+          <w:rFonts w:hint="eastAsia"/>
+        </w:rPr>
+        <w:t>|</w:t>
+      </w:r>
+      <w:r>
+        <w:t xml:space="preserve">  </w:t>
+      </w:r>
+      <w:r>
+        <w:rPr>
+          <w:rFonts w:hint="eastAsia"/>
+        </w:rPr>
+        <w:t xml:space="preserve">|  |  |  </w:t>
+      </w:r>
+      <w:r>
+        <w:t xml:space="preserve">|  </w:t>
+      </w:r>
+      <w:r>
+        <w:rPr>
+          <w:rFonts w:hint="eastAsia"/>
+        </w:rPr>
+        <w:t>|--&gt;</w:t>
+      </w:r>
+    </w:p>
+    <w:p>
+      <w:pPr>
+        <w:jc w:val="left"/>
+      </w:pPr>
+      <w:r>
+        <w:rPr>
+          <w:rFonts w:hint="eastAsia"/>
+        </w:rPr>
+        <w:t xml:space="preserve">|  |  </w:t>
+      </w:r>
+      <w:r>
+        <w:t>|  |  |--&gt;retVal=</w:t>
+      </w:r>
+      <w:commentRangeStart w:id="7"/>
+      <w:r>
+        <w:t>initCdeTrans</w:t>
+      </w:r>
+      <w:commentRangeEnd w:id="7"/>
+      <w:r>
+        <w:rPr>
+          <w:rStyle w:val="a3"/>
+        </w:rPr>
+        <w:commentReference w:id="7"/>
+      </w:r>
+      <w:r>
+        <w:t>(boardType,slotId,isIocmTask);</w:t>
+      </w:r>
+    </w:p>
+    <w:p>
+      <w:pPr>
+        <w:jc w:val="left"/>
+      </w:pPr>
+      <w:r>
+        <w:rPr>
+          <w:rFonts w:hint="eastAsia"/>
+        </w:rPr>
+        <w:t xml:space="preserve">|  |  </w:t>
+      </w:r>
+      <w:r>
+        <w:t>|  |  |--&gt;retVal=compCde(boardType,slotId,isIocmTask);</w:t>
+      </w:r>
+    </w:p>
+    <w:p>
+      <w:pPr>
+        <w:jc w:val="left"/>
+      </w:pPr>
+      <w:r>
+        <w:rPr>
+          <w:rFonts w:hint="eastAsia"/>
+        </w:rPr>
+        <w:t xml:space="preserve">|  |  </w:t>
+      </w:r>
+      <w:r>
+        <w:t>|  |  |  |--&gt;status=cdeLsmToNtIfc.</w:t>
+      </w:r>
+      <w:commentRangeStart w:id="8"/>
+      <w:r>
+        <w:t>getCdeVersion</w:t>
+      </w:r>
+      <w:commentRangeEnd w:id="8"/>
+      <w:r>
+        <w:rPr>
+          <w:rStyle w:val="a3"/>
+        </w:rPr>
+        <w:commentReference w:id="8"/>
+      </w:r>
+      <w:r>
+        <w:t>(iocm_version);</w:t>
+      </w:r>
+    </w:p>
+    <w:p>
+      <w:pPr>
+        <w:jc w:val="left"/>
+      </w:pPr>
+      <w:r>
+        <w:rPr>
+          <w:rFonts w:hint="eastAsia"/>
+        </w:rPr>
+        <w:t xml:space="preserve">|  |  </w:t>
+      </w:r>
+      <w:r>
+        <w:t>|  |  |  |--&gt;status=</w:t>
+      </w:r>
+      <w:r>
+        <w:t xml:space="preserve"> </w:t>
+      </w:r>
+      <w:r>
+        <w:t>cdeLsmToNtIfc.</w:t>
+      </w:r>
+      <w:commentRangeStart w:id="9"/>
+      <w:r>
+        <w:t>getCde</w:t>
+      </w:r>
+      <w:commentRangeEnd w:id="9"/>
+      <w:r>
+        <w:t>ProfileId</w:t>
+      </w:r>
+      <w:r>
+        <w:rPr>
+          <w:rStyle w:val="a3"/>
+        </w:rPr>
+        <w:commentReference w:id="9"/>
+      </w:r>
+      <w:r>
+        <w:t>(iocm_info);</w:t>
+      </w:r>
+    </w:p>
+    <w:p>
+      <w:pPr>
+        <w:jc w:val="left"/>
+      </w:pPr>
+      <w:r>
+        <w:rPr>
+          <w:rFonts w:hint="eastAsia"/>
+        </w:rPr>
+        <w:t xml:space="preserve">|  |  </w:t>
+      </w:r>
+      <w:r>
+        <w:t>|  |  |  |--&gt;status=</w:t>
+      </w:r>
+      <w:r>
+        <w:t xml:space="preserve"> </w:t>
+      </w:r>
+      <w:r>
+        <w:t>cdeLsmToNtIfc.getCdeRelease(iocm_release);</w:t>
+      </w:r>
+    </w:p>
+    <w:p>
+      <w:pPr>
+        <w:jc w:val="left"/>
+      </w:pPr>
+      <w:r>
+        <w:rPr>
+          <w:rFonts w:hint="eastAsia"/>
+        </w:rPr>
+        <w:t xml:space="preserve">|  |  </w:t>
+      </w:r>
+      <w:r>
+        <w:t>|  |  |--&gt;</w:t>
+      </w:r>
+      <w:commentRangeStart w:id="10"/>
+      <w:r>
+        <w:t>retVal=preCdeTrans(boardType,cdeFileName);</w:t>
+      </w:r>
+    </w:p>
+    <w:p>
+      <w:pPr>
+        <w:jc w:val="left"/>
+      </w:pPr>
+      <w:r>
+        <w:rPr>
+          <w:rFonts w:hint="eastAsia"/>
+        </w:rPr>
+        <w:t>|  |  |</w:t>
+      </w:r>
+      <w:r>
+        <w:t xml:space="preserve">  |  |--&gt;status=</w:t>
+      </w:r>
+      <w:r>
+        <w:t xml:space="preserve"> </w:t>
+      </w:r>
+      <w:r>
+        <w:t>cdeLsmToNtIfc.</w:t>
+      </w:r>
+      <w:r>
+        <w:rPr>
+          <w:highlight w:val="yellow"/>
+        </w:rPr>
+        <w:t>transferCde</w:t>
+      </w:r>
+      <w:r>
+        <w:t>(iocm_type,True);</w:t>
+      </w:r>
+      <w:commentRangeEnd w:id="10"/>
+      <w:r>
+        <w:rPr>
+          <w:rStyle w:val="a3"/>
+        </w:rPr>
+        <w:commentReference w:id="10"/>
+      </w:r>
+    </w:p>
+    <w:p>
+      <w:pPr>
+        <w:jc w:val="left"/>
+      </w:pPr>
+      <w:r>
+        <w:rPr>
+          <w:rFonts w:hint="eastAsia"/>
+        </w:rPr>
+        <w:t>|  |  |</w:t>
+      </w:r>
+      <w:r>
+        <w:t xml:space="preserve">  |  |--&gt;|--&gt;</w:t>
+      </w:r>
+      <w:r>
+        <w:t xml:space="preserve"> retCode = </w:t>
+      </w:r>
+      <w:commentRangeStart w:id="12"/>
+      <w:r>
+        <w:t>iocmGetCdePiece</w:t>
+      </w:r>
+      <w:commentRangeEnd w:id="12"/>
+      <w:r>
+        <w:rPr>
+          <w:rStyle w:val="a3"/>
+        </w:rPr>
+        <w:commentReference w:id="12"/>
+      </w:r>
+      <w:r>
+        <w:t>( iocm_cdetype, iocm_index, iocm_info, pieceLength);</w:t>
+      </w:r>
+    </w:p>
+    <w:p>
+      <w:pPr>
+        <w:jc w:val="left"/>
+      </w:pPr>
+      <w:r>
+        <w:rPr>
+          <w:rFonts w:hint="eastAsia"/>
+        </w:rPr>
+        <w:t>|  |  |</w:t>
+      </w:r>
+      <w:r>
+        <w:t xml:space="preserve">  |  |--&gt;|--&gt;</w:t>
+      </w:r>
+      <w:r>
+        <w:t>retCode = writeCdePiece(cde_type, local_index,  iocm_info, pieceLength);</w:t>
+      </w:r>
+    </w:p>
+    <w:p>
+      <w:pPr>
+        <w:jc w:val="left"/>
+      </w:pPr>
+      <w:r>
+        <w:rPr>
+          <w:rFonts w:hint="eastAsia"/>
+        </w:rPr>
+        <w:t>|  |  |</w:t>
+      </w:r>
+      <w:r>
+        <w:t xml:space="preserve">  |  |--&gt;|--&gt;</w:t>
+      </w:r>
+      <w:r>
+        <w:t>retCode = iocmGetCdeChecksum( iocm_cdetype, checksum);</w:t>
+      </w:r>
+    </w:p>
+    <w:p>
+      <w:pPr>
+        <w:jc w:val="left"/>
+      </w:pPr>
+      <w:r>
+        <w:rPr>
+          <w:rFonts w:hint="eastAsia"/>
+        </w:rPr>
+        <w:t>|  |  |</w:t>
+      </w:r>
+      <w:r>
+        <w:t xml:space="preserve">  |  |--&gt;|--&gt;</w:t>
+      </w:r>
+      <w:r>
+        <w:t xml:space="preserve">retCode = </w:t>
+      </w:r>
+      <w:commentRangeStart w:id="13"/>
+      <w:r>
+        <w:t>checkCdeFile(cde_type, totalSize, checksum);</w:t>
+      </w:r>
+    </w:p>
+    <w:p>
+      <w:pPr>
+        <w:jc w:val="left"/>
+      </w:pPr>
+      <w:r>
+        <w:rPr>
+          <w:rFonts w:hint="eastAsia"/>
+        </w:rPr>
+        <w:t>|  |  |</w:t>
+      </w:r>
+      <w:r>
+        <w:t xml:space="preserve">  |  |--&gt;|--&gt;</w:t>
+      </w:r>
+      <w:r>
+        <w:t xml:space="preserve"> retCode = iocmReportCdeValidity</w:t>
+      </w:r>
+      <w:commentRangeEnd w:id="13"/>
+      <w:r>
+        <w:rPr>
+          <w:rStyle w:val="a3"/>
+        </w:rPr>
+        <w:commentReference w:id="13"/>
+      </w:r>
+      <w:r>
+        <w:t>(iocm_index, True);</w:t>
+      </w:r>
+    </w:p>
+    <w:p>
+      <w:pPr>
+        <w:jc w:val="left"/>
+      </w:pPr>
+      <w:r>
+        <w:rPr>
+          <w:rFonts w:hint="eastAsia"/>
+        </w:rPr>
+        <w:t>|  |  |</w:t>
+      </w:r>
+      <w:r>
+        <w:t xml:space="preserve">  |  |--&gt;|--&gt;</w:t>
+      </w:r>
+      <w:r>
+        <w:t xml:space="preserve"> </w:t>
+      </w:r>
+      <w:r>
+        <w:t>retCode = iocmGetCdeVersion( iocm_cdetype, iocm_index, iocm_version);</w:t>
+      </w:r>
+    </w:p>
+    <w:p>
+      <w:pPr>
+        <w:jc w:val="left"/>
+      </w:pPr>
+      <w:r>
+        <w:rPr>
+          <w:rFonts w:hint="eastAsia"/>
+        </w:rPr>
+        <w:t>|  |  |</w:t>
+      </w:r>
+      <w:r>
+        <w:t xml:space="preserve">  |  |--&gt;|--&gt;</w:t>
+      </w:r>
+      <w:r>
+        <w:t xml:space="preserve">retCode </w:t>
+      </w:r>
+      <w:commentRangeStart w:id="14"/>
+      <w:r>
+        <w:t>= writeCdeVersion(cde_type,iocm_version);</w:t>
+      </w:r>
+    </w:p>
+    <w:p>
+      <w:pPr>
+        <w:jc w:val="left"/>
+      </w:pPr>
+      <w:r>
+        <w:rPr>
+          <w:rFonts w:hint="eastAsia"/>
+        </w:rPr>
+        <w:t>|  |  |</w:t>
+      </w:r>
+      <w:r>
+        <w:t xml:space="preserve">  |  |--&gt;|--&gt;</w:t>
+      </w:r>
+      <w:r>
+        <w:t>retCode = iocmGetCdeProfileId(iocm_cdetype, iocm_index, iocm_profileid);</w:t>
+      </w:r>
+    </w:p>
+    <w:p>
+      <w:pPr>
+        <w:jc w:val="left"/>
+      </w:pPr>
+      <w:r>
+        <w:rPr>
+          <w:rFonts w:hint="eastAsia"/>
+        </w:rPr>
+        <w:t>|  |  |</w:t>
+      </w:r>
+      <w:r>
+        <w:t xml:space="preserve">  |  |--&gt;|--&gt;</w:t>
+      </w:r>
+      <w:r>
+        <w:t>retCode = writeCdeProfileId(cde_type, iocm_profileid);</w:t>
+      </w:r>
+    </w:p>
+    <w:p>
+      <w:pPr>
+        <w:jc w:val="left"/>
+      </w:pPr>
+      <w:r>
+        <w:rPr>
+          <w:rFonts w:hint="eastAsia"/>
+        </w:rPr>
+        <w:lastRenderedPageBreak/>
+        <w:t>|  |  |</w:t>
+      </w:r>
+      <w:r>
+        <w:t xml:space="preserve">  |  |--&gt;|--&gt;</w:t>
+      </w:r>
+      <w:r>
+        <w:t>retCode = iocmGetCdeRelease( iocm_cdetype, iocm_index, iocm_release);</w:t>
+      </w:r>
+    </w:p>
+    <w:p>
+      <w:pPr>
+        <w:jc w:val="left"/>
+      </w:pPr>
+      <w:r>
+        <w:rPr>
+          <w:rFonts w:hint="eastAsia"/>
+        </w:rPr>
+        <w:t>|  |  |</w:t>
+      </w:r>
+      <w:r>
+        <w:t xml:space="preserve">  |  |--&gt;|--&gt;</w:t>
+      </w:r>
+      <w:r>
+        <w:t>retCode = writeCdeRelease</w:t>
+      </w:r>
+      <w:commentRangeEnd w:id="14"/>
+      <w:r>
+        <w:rPr>
+          <w:rStyle w:val="a3"/>
+        </w:rPr>
+        <w:commentReference w:id="14"/>
+      </w:r>
+      <w:r>
+        <w:t>(cde_type,iocm_release);</w:t>
+      </w:r>
+    </w:p>
+    <w:p>
+      <w:pPr>
+        <w:jc w:val="left"/>
+      </w:pPr>
+    </w:p>
+    <w:p>
+      <w:pPr>
+        <w:pStyle w:val="2"/>
+        <w:jc w:val="left"/>
+      </w:pPr>
+      <w:r>
+        <w:t>3</w:t>
+      </w:r>
+      <w:r>
+        <w:t>，</w:t>
+      </w:r>
+      <w:r>
+        <w:t>LT</w:t>
+      </w:r>
+      <w:r>
+        <w:t>上</w:t>
+      </w:r>
+      <w:r>
+        <w:rPr>
+          <w:rFonts w:hint="eastAsia"/>
+        </w:rPr>
+        <w:t>CDE</w:t>
+      </w:r>
+      <w:r>
+        <w:t>文件读取</w:t>
+      </w:r>
+      <w:r>
+        <w:rPr>
+          <w:rFonts w:hint="eastAsia"/>
+        </w:rPr>
+        <w:t xml:space="preserve">  </w:t>
+      </w:r>
+      <w:r>
+        <w:rPr>
+          <w:rFonts w:hint="eastAsia"/>
+        </w:rPr>
+        <w:t>——</w:t>
+      </w:r>
+      <w:r>
+        <w:t>不负责</w:t>
+      </w:r>
+    </w:p>
+    <w:p>
+      <w:pPr>
+        <w:jc w:val="left"/>
+      </w:pPr>
+      <w:r>
+        <w:rPr>
+          <w:rFonts w:hint="eastAsia"/>
+        </w:rPr>
+        <w:t>1</w:t>
+      </w:r>
+      <w:r>
+        <w:t>，</w:t>
+      </w:r>
+      <w:r>
+        <w:t>AccessNeSipw</w:t>
+      </w:r>
+      <w:r>
+        <w:t>初始化</w:t>
+      </w:r>
+      <w:r>
+        <w:t>initCde</w:t>
+      </w:r>
+    </w:p>
+    <w:p>
+      <w:pPr>
+        <w:jc w:val="left"/>
+      </w:pPr>
+      <w:r>
+        <w:t>pZips-&gt;initCde();</w:t>
+      </w:r>
+    </w:p>
+    <w:p>
+      <w:pPr>
+        <w:jc w:val="left"/>
+      </w:pPr>
+      <w:r>
+        <w:t>5</w:t>
+      </w:r>
+      <w:r>
+        <w:rPr>
+          <w:rFonts w:hint="eastAsia"/>
+        </w:rPr>
+        <w:t>，</w:t>
+      </w:r>
+      <w:r>
+        <w:t>sipwrapper</w:t>
+      </w:r>
+      <w:r>
+        <w:t>初始化，读取</w:t>
+      </w:r>
+      <w:r>
+        <w:t>cde</w:t>
+      </w:r>
+    </w:p>
+    <w:p>
+      <w:pPr>
+        <w:jc w:val="left"/>
+      </w:pPr>
+      <w:r>
+        <w:rPr>
+          <w:rFonts w:hint="eastAsia"/>
+        </w:rPr>
+        <w:t>AccessNeZIPS</w:t>
+      </w:r>
+      <w:r>
+        <w:t>::initCde();</w:t>
+      </w:r>
+    </w:p>
+    <w:p>
+      <w:pPr>
+        <w:jc w:val="left"/>
+      </w:pPr>
+      <w:r>
+        <w:rPr>
+          <w:rFonts w:hint="eastAsia"/>
+        </w:rPr>
+        <w:t>|--&gt;</w:t>
+      </w:r>
+      <w:r>
+        <w:t>readCdeFile();</w:t>
+      </w:r>
+    </w:p>
+    <w:p>
+      <w:pPr>
+        <w:jc w:val="left"/>
+      </w:pPr>
+      <w:r>
+        <w:t>|  |--&gt;</w:t>
+      </w:r>
+      <w:r>
+        <w:t xml:space="preserve"> retCode = </w:t>
+      </w:r>
+      <w:commentRangeStart w:id="15"/>
+      <w:r>
+        <w:t>SipwParseCdeData</w:t>
+      </w:r>
+      <w:commentRangeEnd w:id="15"/>
+      <w:r>
+        <w:rPr>
+          <w:rStyle w:val="a3"/>
+        </w:rPr>
+        <w:commentReference w:id="15"/>
+      </w:r>
+      <w:r>
+        <w:t>();</w:t>
+      </w:r>
+    </w:p>
+    <w:p>
+      <w:pPr>
+        <w:jc w:val="left"/>
+      </w:pPr>
+      <w:r>
+        <w:rPr>
+          <w:rFonts w:hint="eastAsia"/>
+        </w:rPr>
+        <w:t>|  |  |--&gt;</w:t>
+      </w:r>
+      <w:r>
+        <w:t xml:space="preserve"> SipwInitCdeParam();</w:t>
+      </w:r>
+    </w:p>
+    <w:p>
+      <w:pPr>
+        <w:jc w:val="left"/>
+      </w:pPr>
+      <w:r>
+        <w:rPr>
+          <w:rFonts w:hint="eastAsia"/>
+        </w:rPr>
+        <w:t>|  |  |--&gt;</w:t>
+      </w:r>
+      <w:r>
+        <w:t xml:space="preserve">rc </w:t>
+      </w:r>
+      <w:commentRangeStart w:id="16"/>
+      <w:r>
+        <w:t>= pInstance-&gt;getKeyNameItem</w:t>
+      </w:r>
+      <w:commentRangeEnd w:id="16"/>
+      <w:r>
+        <w:rPr>
+          <w:rStyle w:val="a3"/>
+        </w:rPr>
+        <w:commentReference w:id="16"/>
+      </w:r>
+      <w:r>
+        <w:t>(token_table[i].initialToken,&amp;value[tokenLen + 1], pNode);</w:t>
+      </w:r>
+    </w:p>
+    <w:p>
+      <w:pPr>
+        <w:rPr>
+          <w:rFonts w:hint="eastAsia"/>
+        </w:rPr>
+      </w:pPr>
+    </w:p>
+    <w:p>
+      <w:pPr>
+        <w:pStyle w:val="2"/>
+        <w:jc w:val="left"/>
+      </w:pPr>
+      <w:r>
+        <w:t>4</w:t>
+      </w:r>
+      <w:r>
+        <w:t>，</w:t>
+      </w:r>
+      <w:r>
+        <w:rPr>
+          <w:rFonts w:hint="eastAsia"/>
+        </w:rPr>
+        <w:t>CDE</w:t>
+      </w:r>
+      <w:r>
+        <w:rPr>
+          <w:rFonts w:hint="eastAsia"/>
+        </w:rPr>
+        <w:t>从</w:t>
+      </w:r>
+      <w:r>
+        <w:t>NT</w:t>
+      </w:r>
+      <w:r>
+        <w:t>下载到</w:t>
+      </w:r>
+      <w:r>
+        <w:t>LT</w:t>
+      </w:r>
+    </w:p>
+    <w:p>
+      <w:pPr>
+        <w:jc w:val="left"/>
+      </w:pPr>
+      <w:r>
+        <w:t>1</w:t>
+      </w:r>
+      <w:r>
+        <w:rPr>
+          <w:rFonts w:hint="eastAsia"/>
+        </w:rPr>
+        <w:t>，</w:t>
+      </w:r>
+      <w:r>
         <w:t>P</w:t>
       </w:r>
       <w:r>
@@ -58,19 +1577,17 @@
       </w:r>
     </w:p>
     <w:p>
-      <w:r>
-        <w:t>CdeProfileMgntLsmInterface::</w:t>
-      </w:r>
-      <w:proofErr w:type="gramStart"/>
-      <w:r>
-        <w:t>getCdeProfileMgntLsmInterface(</w:t>
-      </w:r>
-      <w:proofErr w:type="gramEnd"/>
-      <w:r>
-        <w:t>)-&gt;initCdeProfileMgntLsm(true);</w:t>
-      </w:r>
-    </w:p>
-    <w:p>
+      <w:pPr>
+        <w:jc w:val="left"/>
+      </w:pPr>
+      <w:r>
+        <w:t>CdeProfileMgntLsmInterface::getCdeProfileMgntLsmInterface()-&gt;initCdeProfileMgntLsm(true);</w:t>
+      </w:r>
+    </w:p>
+    <w:p>
+      <w:pPr>
+        <w:jc w:val="left"/>
+      </w:pPr>
       <w:r>
         <w:rPr>
           <w:rFonts w:hint="eastAsia"/>
@@ -81,82 +1598,322 @@
         <w:t>--&gt;</w:t>
       </w:r>
       <w:r>
-        <w:t>CdeCtrlTask::</w:t>
-      </w:r>
-      <w:proofErr w:type="gramStart"/>
-      <w:r>
-        <w:t>initCdeCtrlTask(</w:t>
-      </w:r>
-      <w:proofErr w:type="gramEnd"/>
-      <w:r>
-        <w:t>isActive);</w:t>
-      </w:r>
-    </w:p>
-    <w:p>
-      <w:pPr>
-        <w:jc w:val="left"/>
-      </w:pPr>
-      <w:proofErr w:type="gramStart"/>
-      <w:r>
-        <w:t>|  |</w:t>
-      </w:r>
-      <w:proofErr w:type="gramEnd"/>
-      <w:r>
-        <w:t>--&gt;</w:t>
-      </w:r>
-      <w:r>
-        <w:t>xt_start(os_taskId, T_PREEMPT | T_NOASR | T_TSLICE,</w:t>
+        <w:t>CdeCtrlTask::initCdeCtrlTask(isActive);</w:t>
+      </w:r>
+    </w:p>
+    <w:p>
+      <w:pPr>
+        <w:jc w:val="left"/>
+      </w:pPr>
+      <w:r>
+        <w:t>|  |--&gt;xt_start(os_taskId, T_PREEMPT | T_NOASR | T_TSLICE, void (*)(void))CdeCtrlTask::startCdeCtrlTask, args);</w:t>
+      </w:r>
+    </w:p>
+    <w:p>
+      <w:pPr>
+        <w:jc w:val="left"/>
+      </w:pPr>
+      <w:r>
+        <w:t>|  |--&gt;</w:t>
+      </w:r>
+      <w:r>
+        <w:t>CdeTrans::</w:t>
+      </w:r>
+      <w:commentRangeStart w:id="17"/>
+      <w:r>
+        <w:t xml:space="preserve">Cde_NtToLsm_ifc </w:t>
+      </w:r>
+      <w:commentRangeEnd w:id="17"/>
+      <w:r>
+        <w:rPr>
+          <w:rStyle w:val="a3"/>
+        </w:rPr>
+        <w:commentReference w:id="17"/>
+      </w:r>
+      <w:r>
+        <w:t>cdeNtToLsmIfc</w:t>
+      </w:r>
+    </w:p>
+    <w:p>
+      <w:pPr>
+        <w:jc w:val="left"/>
+      </w:pPr>
+      <w:r>
+        <w:t>……</w:t>
+      </w:r>
+    </w:p>
+    <w:p>
+      <w:pPr>
+        <w:jc w:val="left"/>
+      </w:pPr>
+      <w:r>
+        <w:rPr>
+          <w:rFonts w:hint="eastAsia"/>
+        </w:rPr>
+        <w:t>|</w:t>
+      </w:r>
+      <w:r>
+        <w:t xml:space="preserve">  |--&gt;</w:t>
+      </w:r>
+      <w:r>
+        <w:t>result = reportPlugin();</w:t>
+      </w:r>
+    </w:p>
+    <w:p>
+      <w:pPr>
+        <w:jc w:val="left"/>
+      </w:pPr>
+      <w:r>
+        <w:t>|  |  |--&gt;</w:t>
+      </w:r>
+      <w:r>
+        <w:t>status = cdeNtToLsmIfc.</w:t>
+      </w:r>
+      <w:commentRangeStart w:id="18"/>
+      <w:r>
+        <w:t>reportLsmPlugin</w:t>
+      </w:r>
+      <w:commentRangeEnd w:id="18"/>
+      <w:r>
+        <w:rPr>
+          <w:rStyle w:val="a3"/>
+        </w:rPr>
+        <w:commentReference w:id="18"/>
+      </w:r>
+      <w:r>
+        <w:t>(iocm_index);</w:t>
+      </w:r>
+    </w:p>
+    <w:p>
+      <w:pPr>
+        <w:jc w:val="left"/>
+      </w:pPr>
+    </w:p>
+    <w:p>
+      <w:pPr>
+        <w:jc w:val="left"/>
+      </w:pPr>
+      <w:r>
+        <w:rPr>
+          <w:rFonts w:hint="eastAsia"/>
+        </w:rPr>
+        <w:t>2</w:t>
+      </w:r>
+      <w:r>
+        <w:t>，</w:t>
+      </w:r>
+      <w:r>
+        <w:t>cdeNtToLsmIfc.reportLsmPlugin</w:t>
+      </w:r>
+      <w:r>
+        <w:rPr>
+          <w:rFonts w:hint="eastAsia"/>
+        </w:rPr>
+        <w:t>通过</w:t>
+      </w:r>
+      <w:r>
+        <w:t>IOCM</w:t>
+      </w:r>
+      <w:r>
+        <w:t>调用到</w:t>
+      </w:r>
+      <w:r>
+        <w:rPr>
+          <w:rFonts w:hint="eastAsia"/>
+        </w:rPr>
+        <w:t>CdeTrans</w:t>
+      </w:r>
+      <w:r>
+        <w:t>Srv.cc</w:t>
+      </w:r>
+      <w:r>
+        <w:rPr>
+          <w:rFonts w:hint="eastAsia"/>
+        </w:rPr>
+        <w:t>的</w:t>
+      </w:r>
+      <w:r>
+        <w:t>reportLsmPlugin</w:t>
+      </w:r>
+      <w:r>
+        <w:rPr>
+          <w:rFonts w:hint="eastAsia"/>
+        </w:rPr>
+        <w:t>方法</w:t>
+      </w:r>
+    </w:p>
+    <w:p>
+      <w:pPr>
+        <w:jc w:val="left"/>
+      </w:pPr>
+      <w:r>
+        <w:t>V</w:t>
+      </w:r>
+      <w:r>
+        <w:rPr>
+          <w:rFonts w:hint="eastAsia"/>
+        </w:rPr>
+        <w:t>oid CdeTransSrv::reportLsmPlugin()</w:t>
+      </w:r>
+    </w:p>
+    <w:p>
+      <w:pPr>
+        <w:jc w:val="left"/>
+      </w:pPr>
+      <w:r>
+        <w:t>|--&gt;</w:t>
+      </w:r>
+      <w:r>
+        <w:t>retvalue=CDEHandler::getInstance().cdeTransfer(local_type,slotId,true);</w:t>
+      </w:r>
+    </w:p>
+    <w:p>
+      <w:pPr>
+        <w:jc w:val="left"/>
+      </w:pPr>
+      <w:r>
+        <w:t>|  |--&gt;</w:t>
+      </w:r>
+      <w:r>
+        <w:rPr>
+          <w:highlight w:val="yellow"/>
+        </w:rPr>
+        <w:t>CdeTransWrapper::getCdeTransWrapper())-&gt;activateCdeTrans</w:t>
       </w:r>
       <w:r>
         <w:t xml:space="preserve"> </w:t>
       </w:r>
       <w:r>
-        <w:t>void (*)(void))CdeCtrlTask::startCdeCtrlTask, args);</w:t>
-      </w:r>
-    </w:p>
-    <w:p>
-      <w:pPr>
-        <w:jc w:val="left"/>
-      </w:pPr>
-      <w:proofErr w:type="gramStart"/>
-      <w:r>
-        <w:t>|  |</w:t>
-      </w:r>
-      <w:proofErr w:type="gramEnd"/>
-      <w:r>
-        <w:t>--&gt;</w:t>
-      </w:r>
-      <w:r>
-        <w:t>CdeTrans::</w:t>
-      </w:r>
-      <w:commentRangeStart w:id="0"/>
-      <w:r>
-        <w:t xml:space="preserve">Cde_NtToLsm_ifc </w:t>
-      </w:r>
-      <w:commentRangeEnd w:id="0"/>
-      <w:r>
-        <w:rPr>
-          <w:rStyle w:val="a3"/>
-        </w:rPr>
-        <w:commentReference w:id="0"/>
-      </w:r>
-      <w:r>
-        <w:t>cdeNtToLsmIfc</w:t>
-      </w:r>
-    </w:p>
-    <w:p>
-      <w:pPr>
-        <w:jc w:val="left"/>
-      </w:pPr>
-      <w:r>
-        <w:t>……</w:t>
-      </w:r>
-    </w:p>
-    <w:p>
-      <w:pPr>
-        <w:jc w:val="left"/>
-      </w:pPr>
-      <w:proofErr w:type="gramStart"/>
+        <w:t>(slotId,cde_type,</w:t>
+      </w:r>
+      <w:r>
+        <w:t xml:space="preserve"> </w:t>
+      </w:r>
+      <w:r>
+        <w:t>activeCDEFileName,</w:t>
+      </w:r>
+      <w:r>
+        <w:t xml:space="preserve"> </w:t>
+      </w:r>
+      <w:r>
+        <w:t>snmpOrIocm);</w:t>
+      </w:r>
+    </w:p>
+    <w:p>
+      <w:pPr>
+        <w:jc w:val="left"/>
+      </w:pPr>
+      <w:r>
+        <w:t>|  |  |--&gt;retVal=</w:t>
+      </w:r>
+      <w:commentRangeStart w:id="19"/>
+      <w:r>
+        <w:t>initCdeTrans</w:t>
+      </w:r>
+      <w:commentRangeEnd w:id="19"/>
+      <w:r>
+        <w:rPr>
+          <w:rStyle w:val="a3"/>
+        </w:rPr>
+        <w:commentReference w:id="19"/>
+      </w:r>
+      <w:r>
+        <w:t>(boardType,slotId,isIocmTask);</w:t>
+      </w:r>
+    </w:p>
+    <w:p>
+      <w:pPr>
+        <w:jc w:val="left"/>
+      </w:pPr>
+      <w:r>
+        <w:t>|  |  |--&gt;</w:t>
+      </w:r>
+      <w:r>
+        <w:t>retVal=compCde(boardType,slotId,isIocmTask);</w:t>
+      </w:r>
+    </w:p>
+    <w:p>
+      <w:pPr>
+        <w:jc w:val="left"/>
+      </w:pPr>
+      <w:r>
+        <w:t>|  |  |  |--&gt;status=cdeLsmToNtIfc.</w:t>
+      </w:r>
+      <w:commentRangeStart w:id="20"/>
+      <w:r>
+        <w:t>getCdeVersion</w:t>
+      </w:r>
+      <w:commentRangeEnd w:id="20"/>
+      <w:r>
+        <w:rPr>
+          <w:rStyle w:val="a3"/>
+        </w:rPr>
+        <w:commentReference w:id="20"/>
+      </w:r>
+      <w:r>
+        <w:t>(iocm_version);</w:t>
+      </w:r>
+    </w:p>
+    <w:p>
+      <w:pPr>
+        <w:jc w:val="left"/>
+      </w:pPr>
+      <w:r>
+        <w:t>|  |  |  |--&gt;status=</w:t>
+      </w:r>
+      <w:r>
+        <w:t xml:space="preserve"> </w:t>
+      </w:r>
+      <w:r>
+        <w:t>cdeLsmToNtIfc.</w:t>
+      </w:r>
+      <w:commentRangeStart w:id="21"/>
+      <w:r>
+        <w:t>getCde</w:t>
+      </w:r>
+      <w:commentRangeEnd w:id="21"/>
+      <w:r>
+        <w:t>ProfileId</w:t>
+      </w:r>
+      <w:r>
+        <w:rPr>
+          <w:rStyle w:val="a3"/>
+        </w:rPr>
+        <w:commentReference w:id="21"/>
+      </w:r>
+      <w:r>
+        <w:t>(iocm_info);</w:t>
+      </w:r>
+    </w:p>
+    <w:p>
+      <w:pPr>
+        <w:jc w:val="left"/>
+      </w:pPr>
+      <w:r>
+        <w:t>|  |  |  |--&gt;status=</w:t>
+      </w:r>
+      <w:r>
+        <w:t xml:space="preserve"> </w:t>
+      </w:r>
+      <w:r>
+        <w:t>cdeLsmToNtIfc.getCdeRelease(iocm_release);</w:t>
+      </w:r>
+    </w:p>
+    <w:p>
+      <w:pPr>
+        <w:jc w:val="left"/>
+      </w:pPr>
+      <w:r>
+        <w:t>|  |  |--&gt;</w:t>
+      </w:r>
+      <w:r>
+        <w:t>retVal=preCdeTrans(boardType,cdeFileName);</w:t>
+      </w:r>
+    </w:p>
+    <w:p>
+      <w:pPr>
+        <w:jc w:val="left"/>
+      </w:pPr>
       <w:r>
         <w:rPr>
           <w:rFonts w:hint="eastAsia"/>
@@ -164,131 +1921,77 @@
         <w:t>|</w:t>
       </w:r>
       <w:r>
-        <w:t xml:space="preserve">  |</w:t>
-      </w:r>
-      <w:proofErr w:type="gramEnd"/>
-      <w:r>
-        <w:t>--&gt;</w:t>
-      </w:r>
-      <w:r>
-        <w:t>result = reportPlugin();</w:t>
-      </w:r>
-    </w:p>
-    <w:p>
-      <w:pPr>
-        <w:jc w:val="left"/>
-        <w:rPr>
-          <w:rFonts w:hint="eastAsia"/>
-        </w:rPr>
-      </w:pPr>
-      <w:proofErr w:type="gramStart"/>
-      <w:r>
-        <w:t>|  |</w:t>
-      </w:r>
-      <w:proofErr w:type="gramEnd"/>
-      <w:r>
-        <w:t xml:space="preserve">  |--&gt;</w:t>
-      </w:r>
-      <w:r>
-        <w:t>status = cdeNtToLsmIfc.</w:t>
-      </w:r>
-      <w:commentRangeStart w:id="1"/>
-      <w:r>
-        <w:t>reportLsmPlugin</w:t>
-      </w:r>
-      <w:commentRangeEnd w:id="1"/>
-      <w:r>
-        <w:rPr>
-          <w:rStyle w:val="a3"/>
-        </w:rPr>
-        <w:commentReference w:id="1"/>
-      </w:r>
-      <w:r>
-        <w:t>(iocm_index);</w:t>
-      </w:r>
-    </w:p>
-    <w:p>
-      <w:pPr>
-        <w:jc w:val="left"/>
-      </w:pPr>
-    </w:p>
-    <w:p>
-      <w:pPr>
-        <w:jc w:val="left"/>
-      </w:pPr>
-      <w:r>
-        <w:rPr>
-          <w:rFonts w:hint="eastAsia"/>
-        </w:rPr>
-        <w:t>2</w:t>
-      </w:r>
-      <w:r>
+        <w:t xml:space="preserve">  |  |--&gt;</w:t>
+      </w:r>
+      <w:r>
+        <w:t>status=</w:t>
+      </w:r>
+      <w:r>
+        <w:t xml:space="preserve"> </w:t>
+      </w:r>
+      <w:r>
+        <w:t>cdeLsmToNtIfc.</w:t>
+      </w:r>
+      <w:commentRangeStart w:id="22"/>
+      <w:r>
+        <w:t>transferCde</w:t>
+      </w:r>
+      <w:commentRangeEnd w:id="22"/>
+      <w:r>
+        <w:rPr>
+          <w:rStyle w:val="a3"/>
+        </w:rPr>
+        <w:commentReference w:id="22"/>
+      </w:r>
+      <w:r>
+        <w:t>(iocm_type,True);</w:t>
+      </w:r>
+    </w:p>
+    <w:p>
+      <w:pPr>
+        <w:jc w:val="left"/>
+      </w:pPr>
+    </w:p>
+    <w:p>
+      <w:pPr>
+        <w:jc w:val="left"/>
+      </w:pPr>
+      <w:r>
+        <w:t>3</w:t>
+      </w:r>
+      <w:r>
+        <w:rPr>
+          <w:rFonts w:hint="eastAsia"/>
+        </w:rPr>
         <w:t>，</w:t>
       </w:r>
       <w:r>
-        <w:t>cdeNtToLsmIfc.reportLsmPlugin</w:t>
-      </w:r>
-      <w:r>
-        <w:rPr>
-          <w:rFonts w:hint="eastAsia"/>
-        </w:rPr>
-        <w:t>通过</w:t>
-      </w:r>
-      <w:r>
-        <w:t>IOCM</w:t>
-      </w:r>
-      <w:r>
-        <w:t>调用到</w:t>
-      </w:r>
-      <w:r>
-        <w:rPr>
-          <w:rFonts w:hint="eastAsia"/>
-        </w:rPr>
-        <w:t>CdeTrans</w:t>
-      </w:r>
-      <w:r>
-        <w:t>Srv.cc</w:t>
-      </w:r>
-      <w:r>
-        <w:rPr>
-          <w:rFonts w:hint="eastAsia"/>
-        </w:rPr>
-        <w:t>的</w:t>
-      </w:r>
-      <w:r>
-        <w:t>reportLsmPlugin</w:t>
-      </w:r>
-      <w:r>
-        <w:rPr>
-          <w:rFonts w:hint="eastAsia"/>
-        </w:rPr>
-        <w:t>方法</w:t>
-      </w:r>
-    </w:p>
-    <w:p>
-      <w:pPr>
-        <w:jc w:val="left"/>
-        <w:rPr>
-          <w:rFonts w:hint="eastAsia"/>
-        </w:rPr>
-      </w:pPr>
-      <w:r>
-        <w:t>V</w:t>
-      </w:r>
-      <w:r>
-        <w:rPr>
-          <w:rFonts w:hint="eastAsia"/>
-        </w:rPr>
-        <w:t>oid CdeTransSrv::</w:t>
-      </w:r>
-      <w:proofErr w:type="gramStart"/>
-      <w:r>
-        <w:rPr>
-          <w:rFonts w:hint="eastAsia"/>
-        </w:rPr>
-        <w:t>reportLsmPlugin()</w:t>
-      </w:r>
-      <w:proofErr w:type="gramEnd"/>
+        <w:t>LT</w:t>
+      </w:r>
+      <w:r>
+        <w:t>在</w:t>
+      </w:r>
+      <w:r>
+        <w:t>transferCde</w:t>
+      </w:r>
+      <w:r>
+        <w:t>方法中接收</w:t>
+      </w:r>
+      <w:r>
+        <w:t>cde</w:t>
+      </w:r>
+      <w:r>
+        <w:t>文件片段并处理</w:t>
+      </w:r>
+    </w:p>
+    <w:p>
+      <w:pPr>
+        <w:jc w:val="left"/>
+      </w:pPr>
+      <w:r>
+        <w:lastRenderedPageBreak/>
+        <w:t>void CdeCtrlSrv::transferCde</w:t>
+      </w:r>
     </w:p>
     <w:p>
       <w:pPr>
@@ -298,684 +2001,225 @@
         <w:t>|--&gt;</w:t>
       </w:r>
       <w:r>
-        <w:t>retvalue=CDEHandler:</w:t>
-      </w:r>
-      <w:proofErr w:type="gramStart"/>
-      <w:r>
-        <w:t>:getInstance</w:t>
-      </w:r>
-      <w:proofErr w:type="gramEnd"/>
-      <w:r>
-        <w:t>().cdeTransfer(local_type,slotId,true);</w:t>
-      </w:r>
-    </w:p>
-    <w:p>
-      <w:pPr>
-        <w:jc w:val="left"/>
-      </w:pPr>
-      <w:proofErr w:type="gramStart"/>
-      <w:r>
-        <w:t>|  |</w:t>
-      </w:r>
-      <w:proofErr w:type="gramEnd"/>
-      <w:r>
-        <w:t>--&gt;CdeTransWrapper::getCdeTransWrapper())-&gt;activateCdeTrans</w:t>
-      </w:r>
-      <w:r>
-        <w:t xml:space="preserve"> </w:t>
-      </w:r>
-      <w:r>
-        <w:t>(slotId,cde_type,</w:t>
-      </w:r>
-      <w:r>
-        <w:t xml:space="preserve"> </w:t>
-      </w:r>
-      <w:r>
-        <w:t>activeCDEFileName,</w:t>
-      </w:r>
-      <w:r>
-        <w:t xml:space="preserve"> </w:t>
-      </w:r>
-      <w:r>
-        <w:t>snmpOrIocm);</w:t>
-      </w:r>
-    </w:p>
-    <w:p>
-      <w:pPr>
-        <w:jc w:val="left"/>
-      </w:pPr>
-      <w:proofErr w:type="gramStart"/>
-      <w:r>
-        <w:t>|  |</w:t>
-      </w:r>
-      <w:proofErr w:type="gramEnd"/>
-      <w:r>
-        <w:t xml:space="preserve">  |--&gt;retVal=</w:t>
-      </w:r>
-      <w:commentRangeStart w:id="2"/>
-      <w:r>
-        <w:t>initCdeTrans</w:t>
-      </w:r>
-      <w:commentRangeEnd w:id="2"/>
-      <w:r>
-        <w:rPr>
-          <w:rStyle w:val="a3"/>
-        </w:rPr>
-        <w:commentReference w:id="2"/>
-      </w:r>
-      <w:r>
-        <w:t>(boardType,slotId,isIocmTask);</w:t>
-      </w:r>
-    </w:p>
-    <w:p>
-      <w:pPr>
-        <w:jc w:val="left"/>
-      </w:pPr>
-      <w:proofErr w:type="gramStart"/>
-      <w:r>
-        <w:t>|  |</w:t>
-      </w:r>
-      <w:proofErr w:type="gramEnd"/>
-      <w:r>
-        <w:t xml:space="preserve">  |--&gt;</w:t>
-      </w:r>
-      <w:r>
-        <w:t>retVal=compCde(boardType,slotId,isIocmTask);</w:t>
-      </w:r>
-    </w:p>
-    <w:p>
-      <w:pPr>
-        <w:jc w:val="left"/>
-      </w:pPr>
-      <w:proofErr w:type="gramStart"/>
-      <w:r>
-        <w:t>|  |</w:t>
-      </w:r>
-      <w:proofErr w:type="gramEnd"/>
-      <w:r>
-        <w:t xml:space="preserve">  |  |--&gt;status=cdeLsmToNtIfc.</w:t>
-      </w:r>
-      <w:commentRangeStart w:id="3"/>
-      <w:r>
-        <w:t>getCdeVersion</w:t>
-      </w:r>
-      <w:commentRangeEnd w:id="3"/>
-      <w:r>
-        <w:rPr>
-          <w:rStyle w:val="a3"/>
-        </w:rPr>
-        <w:commentReference w:id="3"/>
-      </w:r>
-      <w:r>
-        <w:t>(iocm_version);</w:t>
-      </w:r>
-    </w:p>
-    <w:p>
-      <w:pPr>
-        <w:jc w:val="left"/>
-      </w:pPr>
-      <w:proofErr w:type="gramStart"/>
-      <w:r>
-        <w:t>|  |</w:t>
-      </w:r>
-      <w:proofErr w:type="gramEnd"/>
-      <w:r>
-        <w:t xml:space="preserve">  |  |--&gt;</w:t>
-      </w:r>
-      <w:r>
-        <w:t>status=</w:t>
-      </w:r>
-      <w:r>
-        <w:t xml:space="preserve"> </w:t>
-      </w:r>
-      <w:r>
-        <w:t>cdeLsmToNtIfc.</w:t>
-      </w:r>
-      <w:commentRangeStart w:id="4"/>
-      <w:r>
-        <w:t>getCde</w:t>
-      </w:r>
-      <w:commentRangeEnd w:id="4"/>
-      <w:r>
-        <w:t>ProfileId</w:t>
-      </w:r>
-      <w:r>
-        <w:rPr>
-          <w:rStyle w:val="a3"/>
-        </w:rPr>
-        <w:commentReference w:id="4"/>
-      </w:r>
-      <w:r>
-        <w:t>(iocm_info</w:t>
-      </w:r>
-      <w:r>
-        <w:t>);</w:t>
-      </w:r>
-    </w:p>
-    <w:p>
-      <w:pPr>
-        <w:jc w:val="left"/>
-      </w:pPr>
-      <w:proofErr w:type="gramStart"/>
-      <w:r>
-        <w:t>|  |</w:t>
-      </w:r>
-      <w:proofErr w:type="gramEnd"/>
-      <w:r>
-        <w:t xml:space="preserve">  |  |--&gt;status=</w:t>
-      </w:r>
-      <w:r>
-        <w:t xml:space="preserve"> </w:t>
-      </w:r>
-      <w:r>
-        <w:t>cdeLsmToNtIfc.getCde</w:t>
-      </w:r>
-      <w:r>
-        <w:t>Release(iocm_release</w:t>
-      </w:r>
-      <w:r>
-        <w:t>);</w:t>
-      </w:r>
-    </w:p>
-    <w:p>
-      <w:pPr>
-        <w:jc w:val="left"/>
-      </w:pPr>
-      <w:proofErr w:type="gramStart"/>
-      <w:r>
-        <w:t>|  |</w:t>
-      </w:r>
-      <w:proofErr w:type="gramEnd"/>
-      <w:r>
-        <w:t xml:space="preserve">  |--&gt;</w:t>
-      </w:r>
-      <w:r>
-        <w:t>retVal=preCdeTrans(boardType,cdeFileName);</w:t>
-      </w:r>
-    </w:p>
-    <w:p>
-      <w:pPr>
-        <w:jc w:val="left"/>
-      </w:pPr>
-      <w:proofErr w:type="gramStart"/>
-      <w:r>
-        <w:rPr>
-          <w:rFonts w:hint="eastAsia"/>
-        </w:rPr>
-        <w:t>|</w:t>
-      </w:r>
-      <w:r>
-        <w:t xml:space="preserve">  |</w:t>
-      </w:r>
-      <w:proofErr w:type="gramEnd"/>
-      <w:r>
-        <w:t xml:space="preserve">  |--&gt;</w:t>
-      </w:r>
-      <w:r>
-        <w:t>status</w:t>
-      </w:r>
-      <w:r>
-        <w:t>=</w:t>
-      </w:r>
-      <w:r>
-        <w:t xml:space="preserve"> </w:t>
-      </w:r>
-      <w:r>
-        <w:t>cdeLsmToNtIfc</w:t>
-      </w:r>
-      <w:r>
-        <w:t>.</w:t>
-      </w:r>
-      <w:commentRangeStart w:id="5"/>
-      <w:r>
-        <w:t>transferCde</w:t>
-      </w:r>
-      <w:commentRangeEnd w:id="5"/>
-      <w:r>
-        <w:rPr>
-          <w:rStyle w:val="a3"/>
-        </w:rPr>
-        <w:commentReference w:id="5"/>
-      </w:r>
-      <w:r>
-        <w:t>(iocm_type,True);</w:t>
-      </w:r>
-    </w:p>
-    <w:p>
-      <w:pPr>
-        <w:jc w:val="left"/>
-      </w:pPr>
-    </w:p>
-    <w:p>
-      <w:pPr>
-        <w:jc w:val="left"/>
-      </w:pPr>
-      <w:r>
-        <w:t>3</w:t>
-      </w:r>
-      <w:r>
-        <w:rPr>
-          <w:rFonts w:hint="eastAsia"/>
-        </w:rPr>
+        <w:t xml:space="preserve"> retCode = </w:t>
+      </w:r>
+      <w:commentRangeStart w:id="23"/>
+      <w:r>
+        <w:t>iocmGetCdePiece</w:t>
+      </w:r>
+      <w:commentRangeEnd w:id="23"/>
+      <w:r>
+        <w:rPr>
+          <w:rStyle w:val="a3"/>
+        </w:rPr>
+        <w:commentReference w:id="23"/>
+      </w:r>
+      <w:r>
+        <w:t>( iocm_cdetype, iocm_index, iocm_info, pieceLength);</w:t>
+      </w:r>
+    </w:p>
+    <w:p>
+      <w:pPr>
+        <w:jc w:val="left"/>
+      </w:pPr>
+      <w:r>
+        <w:t>|--&gt;</w:t>
+      </w:r>
+      <w:r>
+        <w:t>retCode = writeCdePiece(cde_type, local_index,  iocm_info, pieceLength);</w:t>
+      </w:r>
+    </w:p>
+    <w:p>
+      <w:pPr>
+        <w:jc w:val="left"/>
+      </w:pPr>
+      <w:r>
+        <w:t>|--&gt;</w:t>
+      </w:r>
+      <w:r>
+        <w:t>retCode = iocmGetCdeChecksum( iocm_cdetype, checksum);</w:t>
+      </w:r>
+    </w:p>
+    <w:p>
+      <w:pPr>
+        <w:jc w:val="left"/>
+      </w:pPr>
+      <w:r>
+        <w:t>|--&gt;</w:t>
+      </w:r>
+      <w:r>
+        <w:t xml:space="preserve">retCode = </w:t>
+      </w:r>
+      <w:commentRangeStart w:id="24"/>
+      <w:r>
+        <w:t>checkCdeFile(cde_type, totalSize, checksum);</w:t>
+      </w:r>
+    </w:p>
+    <w:p>
+      <w:pPr>
+        <w:jc w:val="left"/>
+      </w:pPr>
+      <w:r>
+        <w:t>|--&gt;</w:t>
+      </w:r>
+      <w:r>
+        <w:t xml:space="preserve"> retCode = iocmReportCdeValidity</w:t>
+      </w:r>
+      <w:commentRangeEnd w:id="24"/>
+      <w:r>
+        <w:rPr>
+          <w:rStyle w:val="a3"/>
+        </w:rPr>
+        <w:commentReference w:id="24"/>
+      </w:r>
+      <w:r>
+        <w:t>(iocm_index, True);</w:t>
+      </w:r>
+    </w:p>
+    <w:p>
+      <w:pPr>
+        <w:jc w:val="left"/>
+      </w:pPr>
+      <w:r>
+        <w:t>|--&gt;</w:t>
+      </w:r>
+      <w:r>
+        <w:t xml:space="preserve">retCode </w:t>
+      </w:r>
+      <w:commentRangeStart w:id="25"/>
+      <w:r>
+        <w:t>= writeCdeVersion(cde_type,iocm_version);</w:t>
+      </w:r>
+    </w:p>
+    <w:p>
+      <w:pPr>
+        <w:jc w:val="left"/>
+      </w:pPr>
+      <w:r>
+        <w:t>|--&gt;</w:t>
+      </w:r>
+      <w:r>
+        <w:t>retCode = writeCdeProfileId(cde_type, iocm_profileid);</w:t>
+      </w:r>
+    </w:p>
+    <w:p>
+      <w:pPr>
+        <w:jc w:val="left"/>
+      </w:pPr>
+      <w:r>
+        <w:t>|--&gt;</w:t>
+      </w:r>
+      <w:r>
+        <w:t>retCode = writeCdeRelease</w:t>
+      </w:r>
+      <w:commentRangeEnd w:id="25"/>
+      <w:r>
+        <w:rPr>
+          <w:rStyle w:val="a3"/>
+        </w:rPr>
+        <w:commentReference w:id="25"/>
+      </w:r>
+      <w:r>
+        <w:t>(cde_type,iocm_release);</w:t>
+      </w:r>
+    </w:p>
+    <w:p>
+      <w:pPr>
+        <w:jc w:val="left"/>
+      </w:pPr>
+    </w:p>
+    <w:p>
+      <w:pPr>
+        <w:jc w:val="left"/>
+      </w:pPr>
+      <w:r>
+        <w:t>4</w:t>
+      </w:r>
+      <w:r>
         <w:t>，</w:t>
       </w:r>
       <w:r>
-        <w:t>LT</w:t>
-      </w:r>
-      <w:r>
-        <w:t>在</w:t>
-      </w:r>
-      <w:r>
-        <w:t>transferCde</w:t>
-      </w:r>
-      <w:r>
-        <w:t>方法中接收</w:t>
+        <w:rPr>
+          <w:rFonts w:hint="eastAsia"/>
+        </w:rPr>
+        <w:t>SipWrapper</w:t>
+      </w:r>
+      <w:r>
+        <w:rPr>
+          <w:rFonts w:hint="eastAsia"/>
+        </w:rPr>
+        <w:t>初始化</w:t>
+      </w:r>
+      <w:r>
+        <w:rPr>
+          <w:rFonts w:hint="eastAsia"/>
+        </w:rPr>
+        <w:t>SipWC</w:t>
+      </w:r>
+      <w:r>
+        <w:t>de</w:t>
+      </w:r>
+      <w:r>
+        <w:rPr>
+          <w:rFonts w:hint="eastAsia"/>
+        </w:rPr>
+        <w:t>Handler</w:t>
+      </w:r>
+      <w:r>
+        <w:t>时</w:t>
+      </w:r>
+      <w:r>
+        <w:rPr>
+          <w:rFonts w:hint="eastAsia"/>
+        </w:rPr>
+        <w:t>获取</w:t>
+      </w:r>
+      <w:r>
+        <w:t>写入到</w:t>
+      </w:r>
+      <w:r>
+        <w:t>flash disk</w:t>
+      </w:r>
+      <w:r>
+        <w:t>中的</w:t>
       </w:r>
       <w:r>
         <w:t>cde</w:t>
       </w:r>
       <w:r>
-        <w:t>文件片段并处理</w:t>
-      </w:r>
-    </w:p>
-    <w:p>
-      <w:pPr>
-        <w:jc w:val="left"/>
-      </w:pPr>
-      <w:proofErr w:type="gramStart"/>
-      <w:r>
-        <w:t>void</w:t>
-      </w:r>
-      <w:proofErr w:type="gramEnd"/>
-      <w:r>
-        <w:t xml:space="preserve"> CdeCtrlSrv::transferCde</w:t>
-      </w:r>
-    </w:p>
-    <w:p>
-      <w:pPr>
+        <w:t>数据，进行有效性检测</w:t>
+      </w:r>
+    </w:p>
+    <w:p>
+      <w:pPr>
+        <w:jc w:val="left"/>
+      </w:pPr>
+      <w:r>
+        <w:t>SipwCdeHandler::SipwCdeHandler ()</w:t>
+      </w:r>
+    </w:p>
+    <w:p>
+      <w:pPr>
+        <w:pBdr>
+          <w:bottom w:val="double" w:sz="6" w:space="1" w:color="auto"/>
+        </w:pBdr>
         <w:jc w:val="left"/>
       </w:pPr>
       <w:r>
         <w:t>|--&gt;</w:t>
       </w:r>
       <w:r>
-        <w:t xml:space="preserve"> retCode = </w:t>
-      </w:r>
-      <w:commentRangeStart w:id="6"/>
-      <w:proofErr w:type="gramStart"/>
-      <w:r>
-        <w:t>iocmGetCdePiece</w:t>
-      </w:r>
-      <w:commentRangeEnd w:id="6"/>
-      <w:proofErr w:type="gramEnd"/>
-      <w:r>
-        <w:rPr>
-          <w:rStyle w:val="a3"/>
-        </w:rPr>
-        <w:commentReference w:id="6"/>
-      </w:r>
-      <w:r>
-        <w:t>( iocm_cdetype, iocm_index, iocm_info, pieceLength);</w:t>
-      </w:r>
-    </w:p>
-    <w:p>
-      <w:pPr>
-        <w:jc w:val="left"/>
-      </w:pPr>
-      <w:r>
-        <w:t>|--&gt;</w:t>
-      </w:r>
-      <w:r>
-        <w:t xml:space="preserve">retCode = </w:t>
-      </w:r>
-      <w:proofErr w:type="gramStart"/>
-      <w:r>
-        <w:t>writeCdePiece(</w:t>
-      </w:r>
-      <w:proofErr w:type="gramEnd"/>
-      <w:r>
-        <w:t>cde_type, local_index,  iocm_info, pieceLength);</w:t>
-      </w:r>
-    </w:p>
-    <w:p>
-      <w:pPr>
-        <w:jc w:val="left"/>
-      </w:pPr>
-      <w:r>
-        <w:t>|--&gt;</w:t>
-      </w:r>
-      <w:r>
-        <w:t xml:space="preserve">retCode = </w:t>
-      </w:r>
-      <w:proofErr w:type="gramStart"/>
-      <w:r>
-        <w:t>iocmGetCdeChecksum(</w:t>
-      </w:r>
-      <w:proofErr w:type="gramEnd"/>
-      <w:r>
-        <w:t xml:space="preserve"> iocm_cdetype, checksum);</w:t>
-      </w:r>
-    </w:p>
-    <w:p>
-      <w:pPr>
-        <w:jc w:val="left"/>
-      </w:pPr>
-      <w:r>
-        <w:t>|--&gt;</w:t>
-      </w:r>
-      <w:r>
-        <w:t xml:space="preserve">retCode = </w:t>
-      </w:r>
-      <w:commentRangeStart w:id="7"/>
-      <w:proofErr w:type="gramStart"/>
-      <w:r>
-        <w:t>checkCdeFile(</w:t>
-      </w:r>
-      <w:proofErr w:type="gramEnd"/>
-      <w:r>
-        <w:t>cde_type, totalSize, checksum);</w:t>
-      </w:r>
-    </w:p>
-    <w:p>
-      <w:pPr>
-        <w:jc w:val="left"/>
-        <w:rPr>
-          <w:rFonts w:hint="eastAsia"/>
-        </w:rPr>
-      </w:pPr>
-      <w:r>
-        <w:t>|--&gt;</w:t>
-      </w:r>
-      <w:r>
-        <w:t xml:space="preserve"> retCode = </w:t>
-      </w:r>
-      <w:proofErr w:type="gramStart"/>
-      <w:r>
-        <w:t>iocmReportCdeValidity</w:t>
-      </w:r>
-      <w:commentRangeEnd w:id="7"/>
-      <w:proofErr w:type="gramEnd"/>
-      <w:r>
-        <w:rPr>
-          <w:rStyle w:val="a3"/>
-        </w:rPr>
-        <w:commentReference w:id="7"/>
-      </w:r>
-      <w:r>
-        <w:t>(iocm_index, True);</w:t>
-      </w:r>
-    </w:p>
-    <w:p>
-      <w:pPr>
-        <w:jc w:val="left"/>
-      </w:pPr>
-      <w:r>
-        <w:t>|--&gt;</w:t>
-      </w:r>
-      <w:r>
-        <w:t xml:space="preserve">retCode </w:t>
-      </w:r>
-      <w:commentRangeStart w:id="8"/>
-      <w:r>
-        <w:t xml:space="preserve">= </w:t>
-      </w:r>
-      <w:proofErr w:type="gramStart"/>
-      <w:r>
-        <w:t>writeCdeVersion(</w:t>
-      </w:r>
-      <w:proofErr w:type="gramEnd"/>
-      <w:r>
-        <w:t>cde_type,iocm_version);</w:t>
-      </w:r>
-    </w:p>
-    <w:p>
-      <w:pPr>
-        <w:jc w:val="left"/>
-      </w:pPr>
-      <w:r>
-        <w:t>|--&gt;</w:t>
-      </w:r>
-      <w:r>
-        <w:t xml:space="preserve">retCode = </w:t>
-      </w:r>
-      <w:proofErr w:type="gramStart"/>
-      <w:r>
-        <w:t>writeCdeProfileId(</w:t>
-      </w:r>
-      <w:proofErr w:type="gramEnd"/>
-      <w:r>
-        <w:t>cde_type, iocm_profileid);</w:t>
-      </w:r>
-    </w:p>
-    <w:p>
-      <w:pPr>
-        <w:jc w:val="left"/>
-      </w:pPr>
-      <w:r>
-        <w:t>|--&gt;</w:t>
-      </w:r>
-      <w:r>
-        <w:t xml:space="preserve">retCode = </w:t>
-      </w:r>
-      <w:proofErr w:type="gramStart"/>
-      <w:r>
-        <w:t>writeCdeRelease</w:t>
-      </w:r>
-      <w:commentRangeEnd w:id="8"/>
-      <w:proofErr w:type="gramEnd"/>
-      <w:r>
-        <w:rPr>
-          <w:rStyle w:val="a3"/>
-        </w:rPr>
-        <w:commentReference w:id="8"/>
-      </w:r>
-      <w:r>
-        <w:t>(cde_type,iocm_release);</w:t>
-      </w:r>
-    </w:p>
-    <w:p>
-      <w:pPr>
-        <w:jc w:val="left"/>
-      </w:pPr>
-    </w:p>
-    <w:p>
-      <w:pPr>
-        <w:jc w:val="left"/>
-      </w:pPr>
-      <w:r>
-        <w:t>4</w:t>
-      </w:r>
-      <w:r>
-        <w:t>，</w:t>
-      </w:r>
-      <w:r>
-        <w:rPr>
-          <w:rFonts w:hint="eastAsia"/>
-        </w:rPr>
-        <w:t>SipWrapper</w:t>
-      </w:r>
-      <w:r>
-        <w:rPr>
-          <w:rFonts w:hint="eastAsia"/>
-        </w:rPr>
-        <w:t>初始化</w:t>
-      </w:r>
-      <w:r>
-        <w:rPr>
-          <w:rFonts w:hint="eastAsia"/>
-        </w:rPr>
-        <w:t>SipWC</w:t>
-      </w:r>
-      <w:r>
-        <w:t>de</w:t>
-      </w:r>
-      <w:r>
-        <w:rPr>
-          <w:rFonts w:hint="eastAsia"/>
-        </w:rPr>
-        <w:t>Handler</w:t>
-      </w:r>
-      <w:r>
-        <w:t>时</w:t>
-      </w:r>
-      <w:r>
-        <w:rPr>
-          <w:rFonts w:hint="eastAsia"/>
-        </w:rPr>
-        <w:t>获取</w:t>
-      </w:r>
-      <w:r>
-        <w:t>写入到</w:t>
-      </w:r>
-      <w:r>
-        <w:t>flash disk</w:t>
-      </w:r>
-      <w:r>
-        <w:t>中的</w:t>
-      </w:r>
-      <w:r>
-        <w:t>cde</w:t>
-      </w:r>
-      <w:r>
-        <w:t>数据，进行有效性检测</w:t>
-      </w:r>
-    </w:p>
-    <w:p>
-      <w:pPr>
-        <w:jc w:val="left"/>
-      </w:pPr>
-      <w:r>
-        <w:t>SipwCdeHandler::SipwCdeHandler ()</w:t>
-      </w:r>
-    </w:p>
-    <w:p>
-      <w:pPr>
-        <w:jc w:val="left"/>
-      </w:pPr>
-      <w:r>
-        <w:t>|--</w:t>
-      </w:r>
-      <w:proofErr w:type="gramStart"/>
-      <w:r>
-        <w:t>&gt;</w:t>
-      </w:r>
-      <w:r>
-        <w:t>(</w:t>
-      </w:r>
-      <w:proofErr w:type="gramEnd"/>
-      <w:r>
-        <w:t>CdeProfileMgntLsmInterface::getCdeProfileMgntLsmInterface())-&gt;getCdeData(CDEFileMem);</w:t>
-      </w:r>
-    </w:p>
-    <w:p>
-      <w:pPr>
-        <w:jc w:val="left"/>
-      </w:pPr>
-    </w:p>
-    <w:p>
-      <w:pPr>
-        <w:jc w:val="left"/>
-      </w:pPr>
-      <w:r>
-        <w:rPr>
-          <w:rFonts w:hint="eastAsia"/>
-        </w:rPr>
-        <w:t>AccessNeZIPS</w:t>
-      </w:r>
-      <w:r>
-        <w:t>::</w:t>
-      </w:r>
-      <w:proofErr w:type="gramStart"/>
-      <w:r>
-        <w:t>initCde(</w:t>
-      </w:r>
-      <w:proofErr w:type="gramEnd"/>
-      <w:r>
-        <w:t>);</w:t>
-      </w:r>
-    </w:p>
-    <w:p>
-      <w:pPr>
-        <w:jc w:val="left"/>
-      </w:pPr>
-      <w:r>
-        <w:rPr>
-          <w:rFonts w:hint="eastAsia"/>
-        </w:rPr>
-        <w:t>|--&gt;</w:t>
-      </w:r>
-      <w:proofErr w:type="gramStart"/>
-      <w:r>
-        <w:t>readCdeFile(</w:t>
-      </w:r>
-      <w:proofErr w:type="gramEnd"/>
-      <w:r>
-        <w:t>);</w:t>
-      </w:r>
-    </w:p>
-    <w:p>
-      <w:pPr>
-        <w:jc w:val="left"/>
-      </w:pPr>
-      <w:r>
-        <w:t>|  |--&gt;retCode=(ZipsCdeHandler::getZi</w:t>
-      </w:r>
-      <w:bookmarkStart w:id="9" w:name="_GoBack"/>
-      <w:bookmarkEnd w:id="9"/>
-    </w:p>
-    <w:p>
-      <w:pPr>
-        <w:jc w:val="left"/>
-        <w:rPr>
-          <w:rFonts w:hint="eastAsia"/>
-        </w:rPr>
-      </w:pPr>
-    </w:p>
-    <w:p>
-      <w:pPr>
-        <w:jc w:val="left"/>
-      </w:pPr>
-      <w:r>
-        <w:lastRenderedPageBreak/>
-        <w:t>SipwCdeHandler::</w:t>
-      </w:r>
-      <w:commentRangeStart w:id="10"/>
-      <w:r>
-        <w:t xml:space="preserve">readCDEdata </w:t>
-      </w:r>
-      <w:commentRangeEnd w:id="10"/>
-      <w:r>
-        <w:rPr>
-          <w:rStyle w:val="a3"/>
-        </w:rPr>
-        <w:commentReference w:id="10"/>
-      </w:r>
-      <w:r>
-        <w:t>()</w:t>
-      </w:r>
-    </w:p>
-    <w:p>
-      <w:pPr>
-        <w:jc w:val="left"/>
-      </w:pPr>
-      <w:r>
-        <w:t>|--&gt;</w:t>
-      </w:r>
-      <w:r>
-        <w:t>cdeInfo.content = CDE_CONTENT_INVALID;</w:t>
-      </w:r>
-    </w:p>
-    <w:p>
-      <w:pPr>
-        <w:jc w:val="left"/>
-      </w:pPr>
-    </w:p>
-    <w:p>
-      <w:pPr>
-        <w:jc w:val="left"/>
-        <w:rPr>
-          <w:rFonts w:hint="eastAsia"/>
-        </w:rPr>
+        <w:t>(CdeProfileMgntLsmInterface::getCdeProfileMgntLsmInterface())-&gt;getCdeData(CDEFileMem);</w:t>
+      </w:r>
+    </w:p>
+    <w:p>
+      <w:pPr>
+        <w:jc w:val="left"/>
+      </w:pPr>
+    </w:p>
+    <w:p>
+      <w:pPr>
+        <w:jc w:val="left"/>
       </w:pPr>
     </w:p>
     <w:sectPr>
@@ -990,13 +2234,10 @@
 
 <file path=word/comments.xml><?xml version="1.0" encoding="utf-8"?>
 <w:comments xmlns:wpc="http://schemas.microsoft.com/office/word/2010/wordprocessingCanvas" xmlns:mc="http://schemas.openxmlformats.org/markup-compatibility/2006" xmlns:o="urn:schemas-microsoft-com:office:office" xmlns:r="http://schemas.openxmlformats.org/officeDocument/2006/relationships" xmlns:m="http://schemas.openxmlformats.org/officeDocument/2006/math" xmlns:v="urn:schemas-microsoft-com:vml" xmlns:wp14="http://schemas.microsoft.com/office/word/2010/wordprocessingDrawing" xmlns:wp="http://schemas.openxmlformats.org/drawingml/2006/wordprocessingDrawing" xmlns:w10="urn:schemas-microsoft-com:office:word" xmlns:w="http://schemas.openxmlformats.org/wordprocessingml/2006/main" xmlns:w14="http://schemas.microsoft.com/office/word/2010/wordml" xmlns:w15="http://schemas.microsoft.com/office/word/2012/wordml" xmlns:wpg="http://schemas.microsoft.com/office/word/2010/wordprocessingGroup" xmlns:wpi="http://schemas.microsoft.com/office/word/2010/wordprocessingInk" xmlns:wne="http://schemas.microsoft.com/office/word/2006/wordml" xmlns:wps="http://schemas.microsoft.com/office/word/2010/wordprocessingShape" mc:Ignorable="w14 w15 wp14">
-  <w:comment w:id="0" w:author="REN Barret" w:date="2016-04-01T14:00:00Z" w:initials="RB">
+  <w:comment w:id="0" w:author="REN Barret" w:date="2016-04-06T11:13:00Z" w:initials="RB">
     <w:p>
       <w:pPr>
         <w:pStyle w:val="a4"/>
-        <w:rPr>
-          <w:rFonts w:hint="eastAsia"/>
-        </w:rPr>
       </w:pPr>
       <w:r>
         <w:rPr>
@@ -1008,12 +2249,597 @@
         <w:rPr>
           <w:rFonts w:hint="eastAsia"/>
         </w:rPr>
+        <w:t>根据</w:t>
+      </w:r>
+      <w:r>
+        <w:t>文件名获取</w:t>
+      </w:r>
+      <w:r>
+        <w:t>cde</w:t>
+      </w:r>
+      <w:r>
+        <w:t>的各个属性值</w:t>
+      </w:r>
+    </w:p>
+  </w:comment>
+  <w:comment w:id="1" w:author="REN Barret" w:date="2016-04-06T11:19:00Z" w:initials="RB">
+    <w:p>
+      <w:pPr>
+        <w:pStyle w:val="a4"/>
+        <w:numPr>
+          <w:ilvl w:val="0"/>
+          <w:numId w:val="1"/>
+        </w:numPr>
+      </w:pPr>
+      <w:r>
+        <w:rPr>
+          <w:rStyle w:val="a3"/>
+        </w:rPr>
+        <w:annotationRef/>
+      </w:r>
+      <w:r>
+        <w:t>根据</w:t>
+      </w:r>
+      <w:r>
+        <w:rPr>
+          <w:rFonts w:hint="eastAsia"/>
+        </w:rPr>
+        <w:t>板子</w:t>
+      </w:r>
+      <w:r>
+        <w:t>类型获取对应的</w:t>
+      </w:r>
+      <w:r>
+        <w:t>handler</w:t>
+      </w:r>
+    </w:p>
+    <w:p>
+      <w:pPr>
+        <w:pStyle w:val="a4"/>
+        <w:numPr>
+          <w:ilvl w:val="0"/>
+          <w:numId w:val="1"/>
+        </w:numPr>
+      </w:pPr>
+      <w:r>
+        <w:rPr>
+          <w:rFonts w:hint="eastAsia"/>
+        </w:rPr>
+        <w:t>调用</w:t>
+      </w:r>
+      <w:r>
+        <w:rPr>
+          <w:rFonts w:hint="eastAsia"/>
+        </w:rPr>
+        <w:t>handler</w:t>
+      </w:r>
+      <w:r>
+        <w:t>的检测方法</w:t>
+      </w:r>
+    </w:p>
+  </w:comment>
+  <w:comment w:id="2" w:author="REN Barret" w:date="2016-04-06T17:42:00Z" w:initials="RB">
+    <w:p>
+      <w:pPr>
+        <w:pStyle w:val="a4"/>
+      </w:pPr>
+      <w:r>
+        <w:rPr>
+          <w:rStyle w:val="a3"/>
+        </w:rPr>
+        <w:annotationRef/>
+      </w:r>
+      <w:r>
+        <w:rPr>
+          <w:rFonts w:hint="eastAsia"/>
+          <w:sz w:val="28"/>
+        </w:rPr>
+        <w:t>需要</w:t>
+      </w:r>
+      <w:r>
+        <w:rPr>
+          <w:sz w:val="28"/>
+        </w:rPr>
+        <w:t>添加代码支持</w:t>
+      </w:r>
+      <w:r>
+        <w:rPr>
+          <w:sz w:val="28"/>
+        </w:rPr>
+        <w:t>NAI1</w:t>
+      </w:r>
+    </w:p>
+  </w:comment>
+  <w:comment w:id="3" w:author="REN Barret" w:date="2016-04-06T11:05:00Z" w:initials="RB">
+    <w:p>
+      <w:pPr>
+        <w:pStyle w:val="a4"/>
+      </w:pPr>
+      <w:r>
+        <w:rPr>
+          <w:rStyle w:val="a3"/>
+        </w:rPr>
+        <w:annotationRef/>
+      </w:r>
+      <w:r>
+        <w:rPr>
+          <w:rFonts w:hint="eastAsia"/>
+        </w:rPr>
+        <w:t>开始</w:t>
+      </w:r>
+      <w:r>
+        <w:t>下载</w:t>
+      </w:r>
+      <w:r>
+        <w:t>CDE</w:t>
+      </w:r>
+      <w:r>
+        <w:t>压缩文件</w:t>
+      </w:r>
+    </w:p>
+  </w:comment>
+  <w:comment w:id="4" w:author="REN Barret" w:date="2016-04-06T13:25:00Z" w:initials="RB">
+    <w:p>
+      <w:pPr>
+        <w:pStyle w:val="a4"/>
+      </w:pPr>
+      <w:r>
+        <w:rPr>
+          <w:rStyle w:val="a3"/>
+        </w:rPr>
+        <w:annotationRef/>
+      </w:r>
+      <w:r>
+        <w:rPr>
+          <w:rFonts w:hint="eastAsia"/>
+        </w:rPr>
+        <w:t>解压缩</w:t>
+      </w:r>
+      <w:r>
+        <w:t>CDE</w:t>
+      </w:r>
+      <w:r>
+        <w:t>文件</w:t>
+      </w:r>
+    </w:p>
+  </w:comment>
+  <w:comment w:id="5" w:author="REN Barret" w:date="2016-04-06T17:29:00Z" w:initials="RB">
+    <w:p>
+      <w:pPr>
+        <w:pStyle w:val="a4"/>
+      </w:pPr>
+      <w:r>
+        <w:rPr>
+          <w:rStyle w:val="a3"/>
+        </w:rPr>
+        <w:annotationRef/>
+      </w:r>
+      <w:r>
+        <w:rPr>
+          <w:rFonts w:hint="eastAsia"/>
+        </w:rPr>
+        <w:t>窗口</w:t>
+      </w:r>
+      <w:r>
+        <w:t>cde packagehandler</w:t>
+      </w:r>
+      <w:r>
+        <w:t>，用于</w:t>
+      </w:r>
+      <w:r>
+        <w:t>active</w:t>
+      </w:r>
+      <w:r>
+        <w:t>阶段</w:t>
+      </w:r>
+    </w:p>
+    <w:p>
+      <w:pPr>
+        <w:pStyle w:val="a4"/>
+      </w:pPr>
+      <w:r>
+        <w:rPr>
+          <w:rFonts w:hint="eastAsia"/>
+        </w:rPr>
         <w:t>创建</w:t>
       </w:r>
       <w:r>
+        <w:t>cde</w:t>
+      </w:r>
+      <w:r>
+        <w:t>包</w:t>
+      </w:r>
+      <w:r>
+        <w:rPr>
+          <w:rFonts w:hint="eastAsia"/>
+        </w:rPr>
+        <w:t>头部</w:t>
+      </w:r>
+      <w:r>
+        <w:t>的时候会对</w:t>
+      </w:r>
+      <w:r>
+        <w:rPr>
+          <w:rFonts w:hint="eastAsia"/>
+        </w:rPr>
+        <w:t>解压后</w:t>
+      </w:r>
+      <w:r>
+        <w:t>每个文件进行</w:t>
+      </w:r>
+      <w:r>
+        <w:t>isCINSCypherEqual</w:t>
+      </w:r>
+      <w:r>
+        <w:t>图片中代码的检测</w:t>
+      </w:r>
+    </w:p>
+  </w:comment>
+  <w:comment w:id="6" w:author="REN Barret" w:date="2016-04-06T18:20:00Z" w:initials="RB">
+    <w:p>
+      <w:pPr>
+        <w:pStyle w:val="a4"/>
+      </w:pPr>
+      <w:r>
+        <w:rPr>
+          <w:rStyle w:val="a3"/>
+        </w:rPr>
+        <w:annotationRef/>
+      </w:r>
+      <w:r>
+        <w:rPr>
+          <w:rFonts w:hint="eastAsia"/>
+        </w:rPr>
+        <w:t>CDE/active</w:t>
+      </w:r>
+    </w:p>
+  </w:comment>
+  <w:comment w:id="7" w:author="REN Barret" w:date="2016-04-01T14:42:00Z" w:initials="RB">
+    <w:p>
+      <w:pPr>
+        <w:pStyle w:val="a4"/>
+        <w:rPr>
+          <w:rFonts w:hint="eastAsia"/>
+        </w:rPr>
+      </w:pPr>
+      <w:r>
+        <w:rPr>
+          <w:rStyle w:val="a3"/>
+        </w:rPr>
+        <w:annotationRef/>
+      </w:r>
+      <w:r>
+        <w:rPr>
+          <w:rFonts w:hint="eastAsia"/>
+        </w:rPr>
+        <w:t>初始化</w:t>
+      </w:r>
+      <w:r>
+        <w:t>cde</w:t>
+      </w:r>
+      <w:r>
+        <w:t>传输</w:t>
+      </w:r>
+      <w:r>
+        <w:rPr>
+          <w:rFonts w:hint="eastAsia"/>
+        </w:rPr>
+        <w:t>，</w:t>
+      </w:r>
+      <w:r>
+        <w:t>会传递板卡类型到</w:t>
+      </w:r>
+      <w:r>
+        <w:t>LT</w:t>
+      </w:r>
+      <w:r>
+        <w:t>侧判断是否有效</w:t>
+      </w:r>
+      <w:r>
+        <w:rPr>
+          <w:rFonts w:hint="eastAsia"/>
+        </w:rPr>
+        <w:t>，</w:t>
+      </w:r>
+      <w:r>
+        <w:t>有效则设置</w:t>
+      </w:r>
+      <w:r>
+        <w:t>LT</w:t>
+      </w:r>
+      <w:r>
+        <w:t>上板卡类型为传入值</w:t>
+      </w:r>
+    </w:p>
+  </w:comment>
+  <w:comment w:id="8" w:author="REN Barret" w:date="2016-04-01T14:36:00Z" w:initials="RB">
+    <w:p>
+      <w:pPr>
+        <w:pStyle w:val="a4"/>
+      </w:pPr>
+      <w:r>
+        <w:rPr>
+          <w:rStyle w:val="a3"/>
+        </w:rPr>
+        <w:annotationRef/>
+      </w:r>
+      <w:r>
+        <w:rPr>
+          <w:rFonts w:hint="eastAsia"/>
+        </w:rPr>
+        <w:t>获取</w:t>
+      </w:r>
+      <w:r>
         <w:t>CDE</w:t>
       </w:r>
       <w:r>
+        <w:t>版本</w:t>
+      </w:r>
+      <w:r>
+        <w:rPr>
+          <w:rFonts w:hint="eastAsia"/>
+        </w:rPr>
+        <w:t>，</w:t>
+      </w:r>
+      <w:r>
+        <w:t>与当前版本判断，如果一致，不执行下面传输操作</w:t>
+      </w:r>
+    </w:p>
+  </w:comment>
+  <w:comment w:id="9" w:author="REN Barret" w:date="2016-04-01T14:36:00Z" w:initials="RB">
+    <w:p>
+      <w:pPr>
+        <w:pStyle w:val="a4"/>
+      </w:pPr>
+      <w:r>
+        <w:rPr>
+          <w:rStyle w:val="a3"/>
+        </w:rPr>
+        <w:annotationRef/>
+      </w:r>
+      <w:r>
+        <w:rPr>
+          <w:rFonts w:hint="eastAsia"/>
+        </w:rPr>
+        <w:t>获取</w:t>
+      </w:r>
+      <w:r>
+        <w:t>CDE</w:t>
+      </w:r>
+      <w:r>
+        <w:t>配置文件</w:t>
+      </w:r>
+      <w:r>
+        <w:t>ID</w:t>
+      </w:r>
+    </w:p>
+  </w:comment>
+  <w:comment w:id="10" w:author="REN Barret" w:date="2016-04-07T13:28:00Z" w:initials="RB">
+    <w:p>
+      <w:pPr>
+        <w:pStyle w:val="a4"/>
+      </w:pPr>
+      <w:r>
+        <w:rPr>
+          <w:rStyle w:val="a3"/>
+        </w:rPr>
+        <w:annotationRef/>
+      </w:r>
+      <w:r>
+        <w:rPr>
+          <w:rFonts w:hint="eastAsia"/>
+        </w:rPr>
+        <w:t>比较版本</w:t>
+      </w:r>
+      <w:r>
+        <w:t>不同之后进行传输，若比较版本相同</w:t>
+      </w:r>
+      <w:r>
+        <w:rPr>
+          <w:rFonts w:hint="eastAsia"/>
+        </w:rPr>
+        <w:t>不进行传输</w:t>
+      </w:r>
+    </w:p>
+    <w:p>
+      <w:pPr>
+        <w:pStyle w:val="a4"/>
+        <w:rPr>
+          <w:rFonts w:hint="eastAsia"/>
+        </w:rPr>
+      </w:pPr>
+      <w:r>
+        <w:rPr>
+          <w:rFonts w:hint="eastAsia"/>
+        </w:rPr>
+        <w:t>在</w:t>
+      </w:r>
+      <w:r>
+        <w:t>传输前</w:t>
+      </w:r>
+      <w:r>
+        <w:rPr>
+          <w:rFonts w:hint="eastAsia"/>
+        </w:rPr>
+        <w:t>会</w:t>
+      </w:r>
+      <w:r>
+        <w:t>再次会</w:t>
+      </w:r>
+      <w:r>
+        <w:rPr>
+          <w:rFonts w:hint="eastAsia"/>
+        </w:rPr>
+        <w:t>判断</w:t>
+      </w:r>
+      <w:bookmarkStart w:id="11" w:name="_GoBack"/>
+      <w:bookmarkEnd w:id="11"/>
+      <w:r>
+        <w:t>板卡类型</w:t>
+      </w:r>
+      <w:r>
+        <w:t>是否有效</w:t>
+      </w:r>
+    </w:p>
+  </w:comment>
+  <w:comment w:id="12" w:author="REN Barret" w:date="2016-04-01T15:05:00Z" w:initials="RB">
+    <w:p>
+      <w:pPr>
+        <w:pStyle w:val="a4"/>
+      </w:pPr>
+      <w:r>
+        <w:rPr>
+          <w:rStyle w:val="a3"/>
+        </w:rPr>
+        <w:annotationRef/>
+      </w:r>
+      <w:r>
+        <w:rPr>
+          <w:rFonts w:hint="eastAsia"/>
+        </w:rPr>
+        <w:t>获取</w:t>
+      </w:r>
+      <w:r>
+        <w:t>cde</w:t>
+      </w:r>
+      <w:r>
+        <w:t>片段</w:t>
+      </w:r>
+    </w:p>
+  </w:comment>
+  <w:comment w:id="13" w:author="REN Barret" w:date="2016-04-01T15:09:00Z" w:initials="RB">
+    <w:p>
+      <w:pPr>
+        <w:pStyle w:val="a4"/>
+      </w:pPr>
+      <w:r>
+        <w:rPr>
+          <w:rStyle w:val="a3"/>
+        </w:rPr>
+        <w:annotationRef/>
+      </w:r>
+      <w:r>
+        <w:rPr>
+          <w:rFonts w:hint="eastAsia"/>
+        </w:rPr>
+        <w:t>检查</w:t>
+      </w:r>
+      <w:r>
+        <w:t>cde</w:t>
+      </w:r>
+      <w:r>
+        <w:t>文件，向</w:t>
+      </w:r>
+      <w:r>
+        <w:t>NT</w:t>
+      </w:r>
+      <w:r>
+        <w:t>报告结果</w:t>
+      </w:r>
+    </w:p>
+  </w:comment>
+  <w:comment w:id="14" w:author="REN Barret" w:date="2016-04-01T15:11:00Z" w:initials="RB">
+    <w:p>
+      <w:pPr>
+        <w:pStyle w:val="a4"/>
+      </w:pPr>
+      <w:r>
+        <w:rPr>
+          <w:rStyle w:val="a3"/>
+        </w:rPr>
+        <w:annotationRef/>
+      </w:r>
+      <w:r>
+        <w:rPr>
+          <w:rFonts w:hint="eastAsia"/>
+        </w:rPr>
+        <w:t>将</w:t>
+      </w:r>
+      <w:r>
+        <w:t>cde</w:t>
+      </w:r>
+      <w:r>
+        <w:t>写入</w:t>
+      </w:r>
+      <w:r>
+        <w:t>falsh disk</w:t>
+      </w:r>
+      <w:r>
+        <w:t>上</w:t>
+      </w:r>
+    </w:p>
+  </w:comment>
+  <w:comment w:id="15" w:author="REN Barret" w:date="2016-04-05T14:52:00Z" w:initials="RB">
+    <w:p>
+      <w:pPr>
+        <w:pStyle w:val="a4"/>
+      </w:pPr>
+      <w:r>
+        <w:rPr>
+          <w:rStyle w:val="a3"/>
+        </w:rPr>
+        <w:annotationRef/>
+      </w:r>
+      <w:r>
+        <w:t>SipwCdeHandler</w:t>
+      </w:r>
+      <w:r>
+        <w:t>::</w:t>
+      </w:r>
+      <w:r>
+        <w:t xml:space="preserve"> SipwParseCdeData</w:t>
+      </w:r>
+    </w:p>
+  </w:comment>
+  <w:comment w:id="16" w:author="REN Barret" w:date="2016-04-05T15:07:00Z" w:initials="RB">
+    <w:p>
+      <w:pPr>
+        <w:pStyle w:val="a4"/>
+      </w:pPr>
+      <w:r>
+        <w:rPr>
+          <w:rStyle w:val="a3"/>
+        </w:rPr>
+        <w:annotationRef/>
+      </w:r>
+      <w:r>
+        <w:rPr>
+          <w:rFonts w:hint="eastAsia"/>
+        </w:rPr>
+        <w:t>CdeContainer</w:t>
+      </w:r>
+      <w:r>
+        <w:rPr>
+          <w:rFonts w:hint="eastAsia"/>
+        </w:rPr>
+        <w:t>类</w:t>
+      </w:r>
+      <w:r>
+        <w:t>中方法</w:t>
+      </w:r>
+    </w:p>
+  </w:comment>
+  <w:comment w:id="17" w:author="REN Barret" w:date="2016-04-01T14:00:00Z" w:initials="RB">
+    <w:p>
+      <w:pPr>
+        <w:pStyle w:val="a4"/>
+      </w:pPr>
+      <w:r>
+        <w:rPr>
+          <w:rStyle w:val="a3"/>
+        </w:rPr>
+        <w:annotationRef/>
+      </w:r>
+      <w:r>
+        <w:rPr>
+          <w:rFonts w:hint="eastAsia"/>
+        </w:rPr>
+        <w:t>创建</w:t>
+      </w:r>
+      <w:r>
+        <w:t>CDE</w:t>
+      </w:r>
+      <w:r>
         <w:t>下载的调用</w:t>
       </w:r>
       <w:r>
@@ -1024,13 +2850,10 @@
       </w:r>
     </w:p>
   </w:comment>
-  <w:comment w:id="1" w:author="REN Barret" w:date="2016-04-01T14:09:00Z" w:initials="RB">
+  <w:comment w:id="18" w:author="REN Barret" w:date="2016-04-01T14:09:00Z" w:initials="RB">
     <w:p>
       <w:pPr>
         <w:pStyle w:val="a4"/>
-        <w:rPr>
-          <w:rFonts w:hint="eastAsia"/>
-        </w:rPr>
       </w:pPr>
       <w:r>
         <w:rPr>
@@ -1066,13 +2889,10 @@
       </w:pPr>
     </w:p>
   </w:comment>
-  <w:comment w:id="2" w:author="REN Barret" w:date="2016-04-01T14:42:00Z" w:initials="RB">
+  <w:comment w:id="19" w:author="REN Barret" w:date="2016-04-01T14:42:00Z" w:initials="RB">
     <w:p>
       <w:pPr>
         <w:pStyle w:val="a4"/>
-        <w:rPr>
-          <w:rFonts w:hint="eastAsia"/>
-        </w:rPr>
       </w:pPr>
       <w:r>
         <w:rPr>
@@ -1094,13 +2914,10 @@
       </w:r>
     </w:p>
   </w:comment>
-  <w:comment w:id="3" w:author="REN Barret" w:date="2016-04-01T14:36:00Z" w:initials="RB">
+  <w:comment w:id="20" w:author="REN Barret" w:date="2016-04-01T14:36:00Z" w:initials="RB">
     <w:p>
       <w:pPr>
         <w:pStyle w:val="a4"/>
-        <w:rPr>
-          <w:rFonts w:hint="eastAsia"/>
-        </w:rPr>
       </w:pPr>
       <w:r>
         <w:rPr>
@@ -1131,13 +2948,10 @@
       </w:r>
     </w:p>
   </w:comment>
-  <w:comment w:id="4" w:author="REN Barret" w:date="2016-04-01T14:36:00Z" w:initials="RB">
+  <w:comment w:id="21" w:author="REN Barret" w:date="2016-04-01T14:36:00Z" w:initials="RB">
     <w:p>
       <w:pPr>
         <w:pStyle w:val="a4"/>
-        <w:rPr>
-          <w:rFonts w:hint="eastAsia"/>
-        </w:rPr>
       </w:pPr>
       <w:r>
         <w:rPr>
@@ -1162,13 +2976,10 @@
       </w:r>
     </w:p>
   </w:comment>
-  <w:comment w:id="5" w:author="REN Barret" w:date="2016-04-01T14:53:00Z" w:initials="RB">
+  <w:comment w:id="22" w:author="REN Barret" w:date="2016-04-01T14:53:00Z" w:initials="RB">
     <w:p>
       <w:pPr>
         <w:pStyle w:val="a4"/>
-        <w:rPr>
-          <w:rFonts w:hint="eastAsia"/>
-        </w:rPr>
       </w:pPr>
       <w:r>
         <w:rPr>
@@ -1190,13 +3001,10 @@
       </w:r>
     </w:p>
   </w:comment>
-  <w:comment w:id="6" w:author="REN Barret" w:date="2016-04-01T15:05:00Z" w:initials="RB">
+  <w:comment w:id="23" w:author="REN Barret" w:date="2016-04-01T15:05:00Z" w:initials="RB">
     <w:p>
       <w:pPr>
         <w:pStyle w:val="a4"/>
-        <w:rPr>
-          <w:rFonts w:hint="eastAsia"/>
-        </w:rPr>
       </w:pPr>
       <w:r>
         <w:rPr>
@@ -1218,13 +3026,10 @@
       </w:r>
     </w:p>
   </w:comment>
-  <w:comment w:id="7" w:author="REN Barret" w:date="2016-04-01T15:09:00Z" w:initials="RB">
+  <w:comment w:id="24" w:author="REN Barret" w:date="2016-04-01T15:09:00Z" w:initials="RB">
     <w:p>
       <w:pPr>
         <w:pStyle w:val="a4"/>
-        <w:rPr>
-          <w:rFonts w:hint="eastAsia"/>
-        </w:rPr>
       </w:pPr>
       <w:r>
         <w:rPr>
@@ -1252,13 +3057,10 @@
       </w:r>
     </w:p>
   </w:comment>
-  <w:comment w:id="8" w:author="REN Barret" w:date="2016-04-01T15:11:00Z" w:initials="RB">
+  <w:comment w:id="25" w:author="REN Barret" w:date="2016-04-01T15:11:00Z" w:initials="RB">
     <w:p>
       <w:pPr>
         <w:pStyle w:val="a4"/>
-        <w:rPr>
-          <w:rFonts w:hint="eastAsia"/>
-        </w:rPr>
       </w:pPr>
       <w:r>
         <w:rPr>
@@ -1283,37 +3085,6 @@
       </w:r>
       <w:r>
         <w:t>上</w:t>
-      </w:r>
-    </w:p>
-  </w:comment>
-  <w:comment w:id="10" w:author="REN Barret" w:date="2016-04-01T16:56:00Z" w:initials="RB">
-    <w:p>
-      <w:pPr>
-        <w:pStyle w:val="a4"/>
-        <w:rPr>
-          <w:rFonts w:hint="eastAsia"/>
-        </w:rPr>
-      </w:pPr>
-      <w:r>
-        <w:rPr>
-          <w:rStyle w:val="a3"/>
-        </w:rPr>
-        <w:annotationRef/>
-      </w:r>
-      <w:r>
-        <w:rPr>
-          <w:rFonts w:hint="eastAsia"/>
-        </w:rPr>
-        <w:t>读取</w:t>
-      </w:r>
-      <w:r>
-        <w:t>检查</w:t>
-      </w:r>
-      <w:r>
-        <w:t>cde</w:t>
-      </w:r>
-      <w:r>
-        <w:t>的有效性，有错误则进行标记</w:t>
       </w:r>
     </w:p>
   </w:comment>
@@ -1322,6 +3093,22 @@
 
 <file path=word/commentsExtended.xml><?xml version="1.0" encoding="utf-8"?>
 <w15:commentsEx xmlns:wpc="http://schemas.microsoft.com/office/word/2010/wordprocessingCanvas" xmlns:mc="http://schemas.openxmlformats.org/markup-compatibility/2006" xmlns:o="urn:schemas-microsoft-com:office:office" xmlns:r="http://schemas.openxmlformats.org/officeDocument/2006/relationships" xmlns:m="http://schemas.openxmlformats.org/officeDocument/2006/math" xmlns:v="urn:schemas-microsoft-com:vml" xmlns:wp14="http://schemas.microsoft.com/office/word/2010/wordprocessingDrawing" xmlns:wp="http://schemas.openxmlformats.org/drawingml/2006/wordprocessingDrawing" xmlns:w10="urn:schemas-microsoft-com:office:word" xmlns:w="http://schemas.openxmlformats.org/wordprocessingml/2006/main" xmlns:w14="http://schemas.microsoft.com/office/word/2010/wordml" xmlns:w15="http://schemas.microsoft.com/office/word/2012/wordml" xmlns:wpg="http://schemas.microsoft.com/office/word/2010/wordprocessingGroup" xmlns:wpi="http://schemas.microsoft.com/office/word/2010/wordprocessingInk" xmlns:wne="http://schemas.microsoft.com/office/word/2006/wordml" xmlns:wps="http://schemas.microsoft.com/office/word/2010/wordprocessingShape" mc:Ignorable="w14 w15 wp14">
+  <w15:commentEx w15:paraId="70C431E1" w15:done="0"/>
+  <w15:commentEx w15:paraId="22BC1D02" w15:done="0"/>
+  <w15:commentEx w15:paraId="5F9B15D9" w15:done="0"/>
+  <w15:commentEx w15:paraId="0848277B" w15:done="0"/>
+  <w15:commentEx w15:paraId="69D4C142" w15:done="0"/>
+  <w15:commentEx w15:paraId="2BD05B36" w15:done="0"/>
+  <w15:commentEx w15:paraId="12A1C5CE" w15:done="0"/>
+  <w15:commentEx w15:paraId="6EC049F6" w15:done="0"/>
+  <w15:commentEx w15:paraId="61E252D5" w15:done="0"/>
+  <w15:commentEx w15:paraId="4290A7F2" w15:done="0"/>
+  <w15:commentEx w15:paraId="01209381" w15:done="0"/>
+  <w15:commentEx w15:paraId="3D4296E9" w15:done="0"/>
+  <w15:commentEx w15:paraId="3EA4487A" w15:done="0"/>
+  <w15:commentEx w15:paraId="3F7D565F" w15:done="0"/>
+  <w15:commentEx w15:paraId="779F9CC4" w15:done="0"/>
+  <w15:commentEx w15:paraId="414E014A" w15:done="0"/>
   <w15:commentEx w15:paraId="28BE7E99" w15:done="0"/>
   <w15:commentEx w15:paraId="68266673" w15:done="0"/>
   <w15:commentEx w15:paraId="42E7E54D" w15:done="0"/>
@@ -1331,8 +3118,104 @@
   <w15:commentEx w15:paraId="778425CA" w15:done="0"/>
   <w15:commentEx w15:paraId="12AD7C55" w15:done="0"/>
   <w15:commentEx w15:paraId="0E16234E" w15:done="0"/>
-  <w15:commentEx w15:paraId="098FA7C8" w15:done="0"/>
 </w15:commentsEx>
+</file>
+
+<file path=word/numbering.xml><?xml version="1.0" encoding="utf-8"?>
+<w:numbering xmlns:wpc="http://schemas.microsoft.com/office/word/2010/wordprocessingCanvas" xmlns:mc="http://schemas.openxmlformats.org/markup-compatibility/2006" xmlns:o="urn:schemas-microsoft-com:office:office" xmlns:r="http://schemas.openxmlformats.org/officeDocument/2006/relationships" xmlns:m="http://schemas.openxmlformats.org/officeDocument/2006/math" xmlns:v="urn:schemas-microsoft-com:vml" xmlns:wp14="http://schemas.microsoft.com/office/word/2010/wordprocessingDrawing" xmlns:wp="http://schemas.openxmlformats.org/drawingml/2006/wordprocessingDrawing" xmlns:w10="urn:schemas-microsoft-com:office:word" xmlns:w="http://schemas.openxmlformats.org/wordprocessingml/2006/main" xmlns:w14="http://schemas.microsoft.com/office/word/2010/wordml" xmlns:w15="http://schemas.microsoft.com/office/word/2012/wordml" xmlns:wpg="http://schemas.microsoft.com/office/word/2010/wordprocessingGroup" xmlns:wpi="http://schemas.microsoft.com/office/word/2010/wordprocessingInk" xmlns:wne="http://schemas.microsoft.com/office/word/2006/wordml" xmlns:wps="http://schemas.microsoft.com/office/word/2010/wordprocessingShape" mc:Ignorable="w14 w15 wp14">
+  <w:abstractNum w:abstractNumId="0">
+    <w:nsid w:val="2A1F14FA"/>
+    <w:multiLevelType w:val="hybridMultilevel"/>
+    <w:tmpl w:val="E540513C"/>
+    <w:lvl w:ilvl="0" w:tplc="F61EA5B0">
+      <w:start w:val="1"/>
+      <w:numFmt w:val="decimal"/>
+      <w:lvlText w:val="%1，"/>
+      <w:lvlJc w:val="left"/>
+      <w:pPr>
+        <w:ind w:left="360" w:hanging="360"/>
+      </w:pPr>
+      <w:rPr>
+        <w:rFonts w:hint="default"/>
+      </w:rPr>
+    </w:lvl>
+    <w:lvl w:ilvl="1" w:tplc="04090019" w:tentative="1">
+      <w:start w:val="1"/>
+      <w:numFmt w:val="lowerLetter"/>
+      <w:lvlText w:val="%2)"/>
+      <w:lvlJc w:val="left"/>
+      <w:pPr>
+        <w:ind w:left="840" w:hanging="420"/>
+      </w:pPr>
+    </w:lvl>
+    <w:lvl w:ilvl="2" w:tplc="0409001B" w:tentative="1">
+      <w:start w:val="1"/>
+      <w:numFmt w:val="lowerRoman"/>
+      <w:lvlText w:val="%3."/>
+      <w:lvlJc w:val="right"/>
+      <w:pPr>
+        <w:ind w:left="1260" w:hanging="420"/>
+      </w:pPr>
+    </w:lvl>
+    <w:lvl w:ilvl="3" w:tplc="0409000F" w:tentative="1">
+      <w:start w:val="1"/>
+      <w:numFmt w:val="decimal"/>
+      <w:lvlText w:val="%4."/>
+      <w:lvlJc w:val="left"/>
+      <w:pPr>
+        <w:ind w:left="1680" w:hanging="420"/>
+      </w:pPr>
+    </w:lvl>
+    <w:lvl w:ilvl="4" w:tplc="04090019" w:tentative="1">
+      <w:start w:val="1"/>
+      <w:numFmt w:val="lowerLetter"/>
+      <w:lvlText w:val="%5)"/>
+      <w:lvlJc w:val="left"/>
+      <w:pPr>
+        <w:ind w:left="2100" w:hanging="420"/>
+      </w:pPr>
+    </w:lvl>
+    <w:lvl w:ilvl="5" w:tplc="0409001B" w:tentative="1">
+      <w:start w:val="1"/>
+      <w:numFmt w:val="lowerRoman"/>
+      <w:lvlText w:val="%6."/>
+      <w:lvlJc w:val="right"/>
+      <w:pPr>
+        <w:ind w:left="2520" w:hanging="420"/>
+      </w:pPr>
+    </w:lvl>
+    <w:lvl w:ilvl="6" w:tplc="0409000F" w:tentative="1">
+      <w:start w:val="1"/>
+      <w:numFmt w:val="decimal"/>
+      <w:lvlText w:val="%7."/>
+      <w:lvlJc w:val="left"/>
+      <w:pPr>
+        <w:ind w:left="2940" w:hanging="420"/>
+      </w:pPr>
+    </w:lvl>
+    <w:lvl w:ilvl="7" w:tplc="04090019" w:tentative="1">
+      <w:start w:val="1"/>
+      <w:numFmt w:val="lowerLetter"/>
+      <w:lvlText w:val="%8)"/>
+      <w:lvlJc w:val="left"/>
+      <w:pPr>
+        <w:ind w:left="3360" w:hanging="420"/>
+      </w:pPr>
+    </w:lvl>
+    <w:lvl w:ilvl="8" w:tplc="0409001B" w:tentative="1">
+      <w:start w:val="1"/>
+      <w:numFmt w:val="lowerRoman"/>
+      <w:lvlText w:val="%9."/>
+      <w:lvlJc w:val="right"/>
+      <w:pPr>
+        <w:ind w:left="3780" w:hanging="420"/>
+      </w:pPr>
+    </w:lvl>
+  </w:abstractNum>
+  <w:num w:numId="1">
+    <w:abstractNumId w:val="0"/>
+  </w:num>
+</w:numbering>
 </file>
 
 <file path=word/people.xml><?xml version="1.0" encoding="utf-8"?>
@@ -1738,6 +3621,29 @@
       <w:jc w:val="both"/>
     </w:pPr>
   </w:style>
+  <w:style w:type="paragraph" w:styleId="2">
+    <w:name w:val="heading 2"/>
+    <w:basedOn w:val="a"/>
+    <w:next w:val="a"/>
+    <w:link w:val="2Char"/>
+    <w:uiPriority w:val="9"/>
+    <w:unhideWhenUsed/>
+    <w:qFormat/>
+    <w:rsid w:val="00822056"/>
+    <w:pPr>
+      <w:keepNext/>
+      <w:keepLines/>
+      <w:spacing w:before="260" w:after="260" w:line="416" w:lineRule="auto"/>
+      <w:outlineLvl w:val="1"/>
+    </w:pPr>
+    <w:rPr>
+      <w:rFonts w:asciiTheme="majorHAnsi" w:eastAsiaTheme="majorEastAsia" w:hAnsiTheme="majorHAnsi" w:cstheme="majorBidi"/>
+      <w:b/>
+      <w:bCs/>
+      <w:sz w:val="32"/>
+      <w:szCs w:val="32"/>
+    </w:rPr>
+  </w:style>
   <w:style w:type="character" w:default="1" w:styleId="a0">
     <w:name w:val="Default Paragraph Font"/>
     <w:uiPriority w:val="1"/>
@@ -1847,6 +3753,30 @@
       <w:sz w:val="18"/>
       <w:szCs w:val="18"/>
     </w:rPr>
+  </w:style>
+  <w:style w:type="character" w:customStyle="1" w:styleId="2Char">
+    <w:name w:val="标题 2 Char"/>
+    <w:basedOn w:val="a0"/>
+    <w:link w:val="2"/>
+    <w:uiPriority w:val="9"/>
+    <w:rsid w:val="00822056"/>
+    <w:rPr>
+      <w:rFonts w:asciiTheme="majorHAnsi" w:eastAsiaTheme="majorEastAsia" w:hAnsiTheme="majorHAnsi" w:cstheme="majorBidi"/>
+      <w:b/>
+      <w:bCs/>
+      <w:sz w:val="32"/>
+      <w:szCs w:val="32"/>
+    </w:rPr>
+  </w:style>
+  <w:style w:type="paragraph" w:styleId="a7">
+    <w:name w:val="List Paragraph"/>
+    <w:basedOn w:val="a"/>
+    <w:uiPriority w:val="34"/>
+    <w:qFormat/>
+    <w:rsid w:val="00A8170A"/>
+    <w:pPr>
+      <w:ind w:firstLineChars="200" w:firstLine="420"/>
+    </w:pPr>
   </w:style>
 </w:styles>
 </file>
